--- a/presentation/wso2IdentityServer.docx
+++ b/presentation/wso2IdentityServer.docx
@@ -1157,7 +1157,21 @@
           <w:szCs w:val="24"/>
         </w:rPr>
         <w:lastRenderedPageBreak/>
-        <w:t>User Creation</w:t>
+        <w:t>User</w:t>
+      </w:r>
+      <w:r>
+        <w:rPr>
+          <w:sz w:val="24"/>
+          <w:szCs w:val="24"/>
+        </w:rPr>
+        <w:t xml:space="preserve"> and Role</w:t>
+      </w:r>
+      <w:r>
+        <w:rPr>
+          <w:sz w:val="24"/>
+          <w:szCs w:val="24"/>
+        </w:rPr>
+        <w:t xml:space="preserve"> Creation</w:t>
       </w:r>
       <w:r>
         <w:rPr>
@@ -1166,8 +1180,2557 @@
         </w:rPr>
         <w:t>:</w:t>
       </w:r>
+      <w:r>
+        <w:rPr>
+          <w:sz w:val="24"/>
+          <w:szCs w:val="24"/>
+        </w:rPr>
+        <w:t xml:space="preserve"> Create a User and Role for identification by selecting User and Roles in Identity Server.</w:t>
+      </w:r>
+    </w:p>
+    <w:p>
+      <w:pPr>
+        <w:pStyle w:val="ListParagraph"/>
+        <w:numPr>
+          <w:ilvl w:val="0"/>
+          <w:numId w:val="40"/>
+        </w:numPr>
+        <w:rPr>
+          <w:i/>
+          <w:sz w:val="24"/>
+          <w:szCs w:val="24"/>
+        </w:rPr>
+      </w:pPr>
+      <w:r>
+        <w:rPr>
+          <w:sz w:val="24"/>
+          <w:szCs w:val="24"/>
+        </w:rPr>
+        <w:t>Create Service Provider: Create a Service Provider by selecting Service Provider Option.</w:t>
+      </w:r>
+    </w:p>
+    <w:p>
+      <w:pPr>
+        <w:pStyle w:val="ListParagraph"/>
+        <w:numPr>
+          <w:ilvl w:val="0"/>
+          <w:numId w:val="42"/>
+        </w:numPr>
+        <w:rPr>
+          <w:i/>
+          <w:sz w:val="24"/>
+          <w:szCs w:val="24"/>
+        </w:rPr>
+      </w:pPr>
+      <w:r>
+        <w:rPr>
+          <w:sz w:val="24"/>
+          <w:szCs w:val="24"/>
+        </w:rPr>
+        <w:t xml:space="preserve">Click Add Button and Provide some Information – </w:t>
+      </w:r>
+    </w:p>
+    <w:p>
+      <w:pPr>
+        <w:pStyle w:val="ListParagraph"/>
+        <w:ind w:left="1080"/>
+        <w:rPr>
+          <w:i/>
+          <w:sz w:val="24"/>
+          <w:szCs w:val="24"/>
+        </w:rPr>
+      </w:pPr>
+      <w:r>
+        <w:rPr>
+          <w:i/>
+          <w:noProof/>
+          <w:sz w:val="24"/>
+          <w:szCs w:val="24"/>
+        </w:rPr>
+        <w:drawing>
+          <wp:inline distT="0" distB="0" distL="0" distR="0">
+            <wp:extent cx="4857750" cy="2600883"/>
+            <wp:effectExtent l="0" t="0" r="0" b="9525"/>
+            <wp:docPr id="1" name="Picture 1"/>
+            <wp:cNvGraphicFramePr>
+              <a:graphicFrameLocks xmlns:a="http://schemas.openxmlformats.org/drawingml/2006/main" noChangeAspect="1"/>
+            </wp:cNvGraphicFramePr>
+            <a:graphic xmlns:a="http://schemas.openxmlformats.org/drawingml/2006/main">
+              <a:graphicData uri="http://schemas.openxmlformats.org/drawingml/2006/picture">
+                <pic:pic xmlns:pic="http://schemas.openxmlformats.org/drawingml/2006/picture">
+                  <pic:nvPicPr>
+                    <pic:cNvPr id="1" name="test-1.png"/>
+                    <pic:cNvPicPr/>
+                  </pic:nvPicPr>
+                  <pic:blipFill>
+                    <a:blip r:embed="rId16" cstate="print">
+                      <a:extLst>
+                        <a:ext uri="{28A0092B-C50C-407E-A947-70E740481C1C}">
+                          <a14:useLocalDpi xmlns:a14="http://schemas.microsoft.com/office/drawing/2010/main" val="0"/>
+                        </a:ext>
+                      </a:extLst>
+                    </a:blip>
+                    <a:stretch>
+                      <a:fillRect/>
+                    </a:stretch>
+                  </pic:blipFill>
+                  <pic:spPr>
+                    <a:xfrm>
+                      <a:off x="0" y="0"/>
+                      <a:ext cx="4871705" cy="2608355"/>
+                    </a:xfrm>
+                    <a:prstGeom prst="rect">
+                      <a:avLst/>
+                    </a:prstGeom>
+                  </pic:spPr>
+                </pic:pic>
+              </a:graphicData>
+            </a:graphic>
+          </wp:inline>
+        </w:drawing>
+      </w:r>
+    </w:p>
+    <w:p>
+      <w:pPr>
+        <w:pStyle w:val="ListParagraph"/>
+        <w:numPr>
+          <w:ilvl w:val="0"/>
+          <w:numId w:val="42"/>
+        </w:numPr>
+        <w:rPr>
+          <w:i/>
+          <w:sz w:val="24"/>
+          <w:szCs w:val="24"/>
+        </w:rPr>
+      </w:pPr>
+      <w:r>
+        <w:rPr>
+          <w:sz w:val="24"/>
+          <w:szCs w:val="24"/>
+        </w:rPr>
+        <w:t>Click Register Button and Provide Claim Configuration info.</w:t>
+      </w:r>
+    </w:p>
+    <w:p>
+      <w:pPr>
+        <w:pStyle w:val="ListParagraph"/>
+        <w:ind w:left="1080"/>
+        <w:rPr>
+          <w:i/>
+          <w:sz w:val="24"/>
+          <w:szCs w:val="24"/>
+        </w:rPr>
+      </w:pPr>
+      <w:r>
+        <w:rPr>
+          <w:i/>
+          <w:noProof/>
+          <w:sz w:val="24"/>
+          <w:szCs w:val="24"/>
+        </w:rPr>
+        <w:drawing>
+          <wp:inline distT="0" distB="0" distL="0" distR="0">
+            <wp:extent cx="4864051" cy="2286000"/>
+            <wp:effectExtent l="0" t="0" r="0" b="0"/>
+            <wp:docPr id="2" name="Picture 2"/>
+            <wp:cNvGraphicFramePr>
+              <a:graphicFrameLocks xmlns:a="http://schemas.openxmlformats.org/drawingml/2006/main" noChangeAspect="1"/>
+            </wp:cNvGraphicFramePr>
+            <a:graphic xmlns:a="http://schemas.openxmlformats.org/drawingml/2006/main">
+              <a:graphicData uri="http://schemas.openxmlformats.org/drawingml/2006/picture">
+                <pic:pic xmlns:pic="http://schemas.openxmlformats.org/drawingml/2006/picture">
+                  <pic:nvPicPr>
+                    <pic:cNvPr id="2" name="2-.png"/>
+                    <pic:cNvPicPr/>
+                  </pic:nvPicPr>
+                  <pic:blipFill>
+                    <a:blip r:embed="rId17" cstate="print">
+                      <a:extLst>
+                        <a:ext uri="{28A0092B-C50C-407E-A947-70E740481C1C}">
+                          <a14:useLocalDpi xmlns:a14="http://schemas.microsoft.com/office/drawing/2010/main" val="0"/>
+                        </a:ext>
+                      </a:extLst>
+                    </a:blip>
+                    <a:stretch>
+                      <a:fillRect/>
+                    </a:stretch>
+                  </pic:blipFill>
+                  <pic:spPr>
+                    <a:xfrm>
+                      <a:off x="0" y="0"/>
+                      <a:ext cx="4892594" cy="2299415"/>
+                    </a:xfrm>
+                    <a:prstGeom prst="rect">
+                      <a:avLst/>
+                    </a:prstGeom>
+                  </pic:spPr>
+                </pic:pic>
+              </a:graphicData>
+            </a:graphic>
+          </wp:inline>
+        </w:drawing>
+      </w:r>
+    </w:p>
+    <w:p>
+      <w:pPr>
+        <w:pStyle w:val="ListParagraph"/>
+        <w:numPr>
+          <w:ilvl w:val="0"/>
+          <w:numId w:val="42"/>
+        </w:numPr>
+        <w:rPr>
+          <w:i/>
+          <w:sz w:val="24"/>
+          <w:szCs w:val="24"/>
+        </w:rPr>
+      </w:pPr>
+      <w:r>
+        <w:rPr>
+          <w:sz w:val="24"/>
+          <w:szCs w:val="24"/>
+        </w:rPr>
+        <w:t>Select Inbound Authentication Configuration&gt;</w:t>
+      </w:r>
+      <w:proofErr w:type="spellStart"/>
+      <w:r>
+        <w:rPr>
+          <w:sz w:val="24"/>
+          <w:szCs w:val="24"/>
+        </w:rPr>
+        <w:t>OAuth</w:t>
+      </w:r>
+      <w:proofErr w:type="spellEnd"/>
+      <w:r>
+        <w:rPr>
+          <w:sz w:val="24"/>
+          <w:szCs w:val="24"/>
+        </w:rPr>
+        <w:t>/</w:t>
+      </w:r>
+      <w:proofErr w:type="spellStart"/>
+      <w:r>
+        <w:rPr>
+          <w:sz w:val="24"/>
+          <w:szCs w:val="24"/>
+        </w:rPr>
+        <w:t>OpenID</w:t>
+      </w:r>
+      <w:proofErr w:type="spellEnd"/>
+      <w:r>
+        <w:rPr>
+          <w:sz w:val="24"/>
+          <w:szCs w:val="24"/>
+        </w:rPr>
+        <w:t xml:space="preserve"> Connect Configuration&gt;Configure</w:t>
+      </w:r>
+    </w:p>
+    <w:p>
+      <w:pPr>
+        <w:pStyle w:val="ListParagraph"/>
+        <w:ind w:left="1080"/>
+        <w:rPr>
+          <w:i/>
+          <w:sz w:val="24"/>
+          <w:szCs w:val="24"/>
+        </w:rPr>
+      </w:pPr>
+      <w:r>
+        <w:rPr>
+          <w:i/>
+          <w:noProof/>
+          <w:sz w:val="24"/>
+          <w:szCs w:val="24"/>
+        </w:rPr>
+        <w:lastRenderedPageBreak/>
+        <w:drawing>
+          <wp:inline distT="0" distB="0" distL="0" distR="0">
+            <wp:extent cx="4610100" cy="2139559"/>
+            <wp:effectExtent l="0" t="0" r="0" b="0"/>
+            <wp:docPr id="3" name="Picture 3"/>
+            <wp:cNvGraphicFramePr>
+              <a:graphicFrameLocks xmlns:a="http://schemas.openxmlformats.org/drawingml/2006/main" noChangeAspect="1"/>
+            </wp:cNvGraphicFramePr>
+            <a:graphic xmlns:a="http://schemas.openxmlformats.org/drawingml/2006/main">
+              <a:graphicData uri="http://schemas.openxmlformats.org/drawingml/2006/picture">
+                <pic:pic xmlns:pic="http://schemas.openxmlformats.org/drawingml/2006/picture">
+                  <pic:nvPicPr>
+                    <pic:cNvPr id="3" name="test-2.png"/>
+                    <pic:cNvPicPr/>
+                  </pic:nvPicPr>
+                  <pic:blipFill>
+                    <a:blip r:embed="rId18" cstate="print">
+                      <a:extLst>
+                        <a:ext uri="{28A0092B-C50C-407E-A947-70E740481C1C}">
+                          <a14:useLocalDpi xmlns:a14="http://schemas.microsoft.com/office/drawing/2010/main" val="0"/>
+                        </a:ext>
+                      </a:extLst>
+                    </a:blip>
+                    <a:stretch>
+                      <a:fillRect/>
+                    </a:stretch>
+                  </pic:blipFill>
+                  <pic:spPr>
+                    <a:xfrm>
+                      <a:off x="0" y="0"/>
+                      <a:ext cx="4623644" cy="2145845"/>
+                    </a:xfrm>
+                    <a:prstGeom prst="rect">
+                      <a:avLst/>
+                    </a:prstGeom>
+                  </pic:spPr>
+                </pic:pic>
+              </a:graphicData>
+            </a:graphic>
+          </wp:inline>
+        </w:drawing>
+      </w:r>
+    </w:p>
+    <w:p>
+      <w:pPr>
+        <w:pStyle w:val="ListParagraph"/>
+        <w:numPr>
+          <w:ilvl w:val="0"/>
+          <w:numId w:val="42"/>
+        </w:numPr>
+        <w:rPr>
+          <w:rStyle w:val="required"/>
+          <w:i/>
+          <w:sz w:val="24"/>
+          <w:szCs w:val="24"/>
+        </w:rPr>
+      </w:pPr>
+      <w:r>
+        <w:rPr>
+          <w:sz w:val="24"/>
+          <w:szCs w:val="24"/>
+        </w:rPr>
+        <w:t xml:space="preserve">Now Provide </w:t>
+      </w:r>
+      <w:r>
+        <w:rPr>
+          <w:rFonts w:ascii="Lucida Sans" w:hAnsi="Lucida Sans"/>
+          <w:color w:val="111111"/>
+          <w:sz w:val="18"/>
+          <w:szCs w:val="18"/>
+          <w:shd w:val="clear" w:color="auto" w:fill="FFFFFF"/>
+        </w:rPr>
+        <w:t xml:space="preserve">Callback </w:t>
+      </w:r>
+      <w:proofErr w:type="spellStart"/>
+      <w:r>
+        <w:rPr>
+          <w:rFonts w:ascii="Lucida Sans" w:hAnsi="Lucida Sans"/>
+          <w:color w:val="111111"/>
+          <w:sz w:val="18"/>
+          <w:szCs w:val="18"/>
+          <w:shd w:val="clear" w:color="auto" w:fill="FFFFFF"/>
+        </w:rPr>
+        <w:t>Url</w:t>
+      </w:r>
+      <w:proofErr w:type="spellEnd"/>
+      <w:r>
+        <w:rPr>
+          <w:rStyle w:val="required"/>
+          <w:rFonts w:ascii="Lucida Sans" w:hAnsi="Lucida Sans"/>
+          <w:color w:val="FF0000"/>
+          <w:sz w:val="18"/>
+          <w:szCs w:val="18"/>
+          <w:shd w:val="clear" w:color="auto" w:fill="FFFFFF"/>
+        </w:rPr>
+        <w:t>* (</w:t>
+      </w:r>
+      <w:r>
+        <w:rPr>
+          <w:rStyle w:val="required"/>
+          <w:rFonts w:ascii="Lucida Sans" w:hAnsi="Lucida Sans"/>
+          <w:color w:val="FF0000"/>
+          <w:sz w:val="18"/>
+          <w:szCs w:val="18"/>
+          <w:shd w:val="clear" w:color="auto" w:fill="FFFFFF"/>
+        </w:rPr>
+        <w:t>regexp</w:t>
+      </w:r>
+      <w:proofErr w:type="gramStart"/>
+      <w:r>
+        <w:rPr>
+          <w:rStyle w:val="required"/>
+          <w:rFonts w:ascii="Lucida Sans" w:hAnsi="Lucida Sans"/>
+          <w:color w:val="FF0000"/>
+          <w:sz w:val="18"/>
+          <w:szCs w:val="18"/>
+          <w:shd w:val="clear" w:color="auto" w:fill="FFFFFF"/>
+        </w:rPr>
+        <w:t>=(</w:t>
+      </w:r>
+      <w:proofErr w:type="gramEnd"/>
+      <w:r>
+        <w:rPr>
+          <w:rStyle w:val="required"/>
+          <w:rFonts w:ascii="Lucida Sans" w:hAnsi="Lucida Sans"/>
+          <w:color w:val="FF0000"/>
+          <w:sz w:val="18"/>
+          <w:szCs w:val="18"/>
+          <w:shd w:val="clear" w:color="auto" w:fill="FFFFFF"/>
+        </w:rPr>
+        <w:fldChar w:fldCharType="begin"/>
+      </w:r>
+      <w:r>
+        <w:rPr>
+          <w:rStyle w:val="required"/>
+          <w:rFonts w:ascii="Lucida Sans" w:hAnsi="Lucida Sans"/>
+          <w:color w:val="FF0000"/>
+          <w:sz w:val="18"/>
+          <w:szCs w:val="18"/>
+          <w:shd w:val="clear" w:color="auto" w:fill="FFFFFF"/>
+        </w:rPr>
+        <w:instrText xml:space="preserve"> HYPERLINK "</w:instrText>
+      </w:r>
+      <w:r>
+        <w:rPr>
+          <w:rStyle w:val="required"/>
+          <w:rFonts w:ascii="Lucida Sans" w:hAnsi="Lucida Sans"/>
+          <w:color w:val="FF0000"/>
+          <w:sz w:val="18"/>
+          <w:szCs w:val="18"/>
+          <w:shd w:val="clear" w:color="auto" w:fill="FFFFFF"/>
+        </w:rPr>
+        <w:instrText>http://10.11.200.117:5601/api/security/oidc/callback|http://10.11.200.117:5601/security/logged_out)</w:instrText>
+      </w:r>
+      <w:r>
+        <w:rPr>
+          <w:rStyle w:val="required"/>
+          <w:rFonts w:ascii="Lucida Sans" w:hAnsi="Lucida Sans"/>
+          <w:color w:val="FF0000"/>
+          <w:sz w:val="18"/>
+          <w:szCs w:val="18"/>
+          <w:shd w:val="clear" w:color="auto" w:fill="FFFFFF"/>
+        </w:rPr>
+        <w:instrText xml:space="preserve">" </w:instrText>
+      </w:r>
+      <w:r>
+        <w:rPr>
+          <w:rStyle w:val="required"/>
+          <w:rFonts w:ascii="Lucida Sans" w:hAnsi="Lucida Sans"/>
+          <w:color w:val="FF0000"/>
+          <w:sz w:val="18"/>
+          <w:szCs w:val="18"/>
+          <w:shd w:val="clear" w:color="auto" w:fill="FFFFFF"/>
+        </w:rPr>
+        <w:fldChar w:fldCharType="separate"/>
+      </w:r>
+      <w:r>
+        <w:rPr>
+          <w:rStyle w:val="Hyperlink"/>
+          <w:rFonts w:ascii="Lucida Sans" w:hAnsi="Lucida Sans"/>
+          <w:sz w:val="18"/>
+          <w:szCs w:val="18"/>
+          <w:shd w:val="clear" w:color="auto" w:fill="FFFFFF"/>
+        </w:rPr>
+        <w:t>http://10.11.200.117:5601/api/security/oidc/callback|http://10.11.200.117:5601/security/logged_out)</w:t>
+      </w:r>
+      <w:r>
+        <w:rPr>
+          <w:rStyle w:val="required"/>
+          <w:rFonts w:ascii="Lucida Sans" w:hAnsi="Lucida Sans"/>
+          <w:color w:val="FF0000"/>
+          <w:sz w:val="18"/>
+          <w:szCs w:val="18"/>
+          <w:shd w:val="clear" w:color="auto" w:fill="FFFFFF"/>
+        </w:rPr>
+        <w:fldChar w:fldCharType="end"/>
+      </w:r>
+      <w:r>
+        <w:rPr>
+          <w:rStyle w:val="required"/>
+          <w:rFonts w:ascii="Lucida Sans" w:hAnsi="Lucida Sans"/>
+          <w:color w:val="FF0000"/>
+          <w:sz w:val="18"/>
+          <w:szCs w:val="18"/>
+          <w:shd w:val="clear" w:color="auto" w:fill="FFFFFF"/>
+        </w:rPr>
+        <w:t>)</w:t>
+      </w:r>
+      <w:r>
+        <w:rPr>
+          <w:rStyle w:val="required"/>
+          <w:rFonts w:ascii="Lucida Sans" w:hAnsi="Lucida Sans"/>
+          <w:color w:val="FF0000"/>
+          <w:sz w:val="18"/>
+          <w:szCs w:val="18"/>
+          <w:shd w:val="clear" w:color="auto" w:fill="FFFFFF"/>
+        </w:rPr>
+        <w:t xml:space="preserve"> based on your </w:t>
+      </w:r>
+      <w:proofErr w:type="spellStart"/>
+      <w:r>
+        <w:rPr>
+          <w:rStyle w:val="required"/>
+          <w:rFonts w:ascii="Lucida Sans" w:hAnsi="Lucida Sans"/>
+          <w:color w:val="FF0000"/>
+          <w:sz w:val="18"/>
+          <w:szCs w:val="18"/>
+          <w:shd w:val="clear" w:color="auto" w:fill="FFFFFF"/>
+        </w:rPr>
+        <w:t>kibana</w:t>
+      </w:r>
+      <w:proofErr w:type="spellEnd"/>
+      <w:r>
+        <w:rPr>
+          <w:rStyle w:val="required"/>
+          <w:rFonts w:ascii="Lucida Sans" w:hAnsi="Lucida Sans"/>
+          <w:color w:val="FF0000"/>
+          <w:sz w:val="18"/>
+          <w:szCs w:val="18"/>
+          <w:shd w:val="clear" w:color="auto" w:fill="FFFFFF"/>
+        </w:rPr>
+        <w:t xml:space="preserve"> </w:t>
+      </w:r>
+      <w:proofErr w:type="spellStart"/>
+      <w:r>
+        <w:rPr>
+          <w:rStyle w:val="required"/>
+          <w:rFonts w:ascii="Lucida Sans" w:hAnsi="Lucida Sans"/>
+          <w:color w:val="FF0000"/>
+          <w:sz w:val="18"/>
+          <w:szCs w:val="18"/>
+          <w:shd w:val="clear" w:color="auto" w:fill="FFFFFF"/>
+        </w:rPr>
+        <w:t>config</w:t>
+      </w:r>
+      <w:proofErr w:type="spellEnd"/>
+      <w:r>
+        <w:rPr>
+          <w:rStyle w:val="required"/>
+          <w:rFonts w:ascii="Lucida Sans" w:hAnsi="Lucida Sans"/>
+          <w:color w:val="FF0000"/>
+          <w:sz w:val="18"/>
+          <w:szCs w:val="18"/>
+          <w:shd w:val="clear" w:color="auto" w:fill="FFFFFF"/>
+        </w:rPr>
+        <w:t>.</w:t>
+      </w:r>
+    </w:p>
+    <w:p>
+      <w:pPr>
+        <w:pStyle w:val="ListParagraph"/>
+        <w:ind w:left="1080"/>
+        <w:rPr>
+          <w:rStyle w:val="required"/>
+          <w:rFonts w:ascii="Lucida Sans" w:hAnsi="Lucida Sans"/>
+          <w:color w:val="FF0000"/>
+          <w:sz w:val="18"/>
+          <w:szCs w:val="18"/>
+          <w:shd w:val="clear" w:color="auto" w:fill="FFFFFF"/>
+        </w:rPr>
+      </w:pPr>
+      <w:r>
+        <w:rPr>
+          <w:rStyle w:val="required"/>
+          <w:rFonts w:ascii="Lucida Sans" w:hAnsi="Lucida Sans"/>
+          <w:color w:val="FF0000"/>
+          <w:sz w:val="18"/>
+          <w:szCs w:val="18"/>
+          <w:shd w:val="clear" w:color="auto" w:fill="FFFFFF"/>
+        </w:rPr>
+        <w:t>Everything remain same.</w:t>
+      </w:r>
+    </w:p>
+    <w:p>
+      <w:pPr>
+        <w:pStyle w:val="ListParagraph"/>
+        <w:ind w:left="1080"/>
+        <w:rPr>
+          <w:rStyle w:val="required"/>
+          <w:rFonts w:ascii="Lucida Sans" w:hAnsi="Lucida Sans"/>
+          <w:color w:val="FF0000"/>
+          <w:sz w:val="18"/>
+          <w:szCs w:val="18"/>
+          <w:shd w:val="clear" w:color="auto" w:fill="FFFFFF"/>
+        </w:rPr>
+      </w:pPr>
+    </w:p>
+    <w:p>
+      <w:pPr>
+        <w:pStyle w:val="ListParagraph"/>
+        <w:numPr>
+          <w:ilvl w:val="0"/>
+          <w:numId w:val="1"/>
+        </w:numPr>
+        <w:rPr>
+          <w:sz w:val="24"/>
+          <w:szCs w:val="24"/>
+        </w:rPr>
+      </w:pPr>
+      <w:proofErr w:type="spellStart"/>
+      <w:r>
+        <w:rPr>
+          <w:sz w:val="24"/>
+          <w:szCs w:val="24"/>
+        </w:rPr>
+        <w:t>Elasticsearch</w:t>
+      </w:r>
+      <w:proofErr w:type="spellEnd"/>
+      <w:r>
+        <w:rPr>
+          <w:sz w:val="24"/>
+          <w:szCs w:val="24"/>
+        </w:rPr>
+        <w:t xml:space="preserve"> Configuration</w:t>
+      </w:r>
+      <w:r>
+        <w:rPr>
+          <w:sz w:val="24"/>
+          <w:szCs w:val="24"/>
+        </w:rPr>
+        <w:t>:</w:t>
+      </w:r>
+      <w:r>
+        <w:rPr>
+          <w:sz w:val="24"/>
+          <w:szCs w:val="24"/>
+        </w:rPr>
+        <w:t xml:space="preserve"> </w:t>
+      </w:r>
+      <w:r>
+        <w:rPr>
+          <w:sz w:val="24"/>
+          <w:szCs w:val="24"/>
+        </w:rPr>
+        <w:t xml:space="preserve">Open </w:t>
+      </w:r>
+      <w:proofErr w:type="spellStart"/>
+      <w:r>
+        <w:rPr>
+          <w:sz w:val="24"/>
+          <w:szCs w:val="24"/>
+        </w:rPr>
+        <w:t>elasticsearch.yml</w:t>
+      </w:r>
+      <w:proofErr w:type="spellEnd"/>
+      <w:r>
+        <w:rPr>
+          <w:sz w:val="24"/>
+          <w:szCs w:val="24"/>
+        </w:rPr>
+        <w:t xml:space="preserve"> file and do some change add below configuration.</w:t>
+      </w:r>
+    </w:p>
+    <w:p>
+      <w:pPr>
+        <w:pStyle w:val="ListParagraph"/>
+        <w:rPr>
+          <w:sz w:val="24"/>
+          <w:szCs w:val="24"/>
+        </w:rPr>
+      </w:pPr>
+    </w:p>
+    <w:p>
+      <w:pPr>
+        <w:shd w:val="clear" w:color="auto" w:fill="1E1E1E"/>
+        <w:spacing w:after="0" w:line="285" w:lineRule="atLeast"/>
+        <w:rPr>
+          <w:rFonts w:ascii="Consolas" w:eastAsia="Times New Roman" w:hAnsi="Consolas" w:cs="Times New Roman"/>
+          <w:color w:val="D4D4D4"/>
+          <w:sz w:val="21"/>
+          <w:szCs w:val="21"/>
+        </w:rPr>
+      </w:pPr>
+      <w:proofErr w:type="spellStart"/>
+      <w:r>
+        <w:rPr>
+          <w:rFonts w:ascii="Consolas" w:eastAsia="Times New Roman" w:hAnsi="Consolas" w:cs="Times New Roman"/>
+          <w:color w:val="569CD6"/>
+          <w:sz w:val="21"/>
+          <w:szCs w:val="21"/>
+        </w:rPr>
+        <w:t>xpack.security.authc.token.enabled</w:t>
+      </w:r>
+      <w:proofErr w:type="spellEnd"/>
+      <w:r>
+        <w:rPr>
+          <w:rFonts w:ascii="Consolas" w:eastAsia="Times New Roman" w:hAnsi="Consolas" w:cs="Times New Roman"/>
+          <w:color w:val="D4D4D4"/>
+          <w:sz w:val="21"/>
+          <w:szCs w:val="21"/>
+        </w:rPr>
+        <w:t xml:space="preserve">: </w:t>
+      </w:r>
+      <w:r>
+        <w:rPr>
+          <w:rFonts w:ascii="Consolas" w:eastAsia="Times New Roman" w:hAnsi="Consolas" w:cs="Times New Roman"/>
+          <w:color w:val="569CD6"/>
+          <w:sz w:val="21"/>
+          <w:szCs w:val="21"/>
+        </w:rPr>
+        <w:t>true</w:t>
+      </w:r>
+    </w:p>
+    <w:p>
+      <w:pPr>
+        <w:shd w:val="clear" w:color="auto" w:fill="1E1E1E"/>
+        <w:spacing w:after="0" w:line="285" w:lineRule="atLeast"/>
+        <w:rPr>
+          <w:rFonts w:ascii="Consolas" w:eastAsia="Times New Roman" w:hAnsi="Consolas" w:cs="Times New Roman"/>
+          <w:color w:val="D4D4D4"/>
+          <w:sz w:val="21"/>
+          <w:szCs w:val="21"/>
+        </w:rPr>
+      </w:pPr>
+      <w:r>
+        <w:rPr>
+          <w:rFonts w:ascii="Consolas" w:eastAsia="Times New Roman" w:hAnsi="Consolas" w:cs="Times New Roman"/>
+          <w:color w:val="569CD6"/>
+          <w:sz w:val="21"/>
+          <w:szCs w:val="21"/>
+        </w:rPr>
+        <w:t>xpack.security.authc.realms.oidc.oidc1</w:t>
+      </w:r>
+      <w:r>
+        <w:rPr>
+          <w:rFonts w:ascii="Consolas" w:eastAsia="Times New Roman" w:hAnsi="Consolas" w:cs="Times New Roman"/>
+          <w:color w:val="D4D4D4"/>
+          <w:sz w:val="21"/>
+          <w:szCs w:val="21"/>
+        </w:rPr>
+        <w:t>:</w:t>
+      </w:r>
+    </w:p>
+    <w:p>
+      <w:pPr>
+        <w:shd w:val="clear" w:color="auto" w:fill="1E1E1E"/>
+        <w:spacing w:after="0" w:line="285" w:lineRule="atLeast"/>
+        <w:rPr>
+          <w:rFonts w:ascii="Consolas" w:eastAsia="Times New Roman" w:hAnsi="Consolas" w:cs="Times New Roman"/>
+          <w:color w:val="D4D4D4"/>
+          <w:sz w:val="21"/>
+          <w:szCs w:val="21"/>
+        </w:rPr>
+      </w:pPr>
+      <w:r>
+        <w:rPr>
+          <w:rFonts w:ascii="Consolas" w:eastAsia="Times New Roman" w:hAnsi="Consolas" w:cs="Times New Roman"/>
+          <w:color w:val="D4D4D4"/>
+          <w:sz w:val="21"/>
+          <w:szCs w:val="21"/>
+        </w:rPr>
+        <w:t xml:space="preserve">  </w:t>
+      </w:r>
+      <w:proofErr w:type="gramStart"/>
+      <w:r>
+        <w:rPr>
+          <w:rFonts w:ascii="Consolas" w:eastAsia="Times New Roman" w:hAnsi="Consolas" w:cs="Times New Roman"/>
+          <w:color w:val="569CD6"/>
+          <w:sz w:val="21"/>
+          <w:szCs w:val="21"/>
+        </w:rPr>
+        <w:t>order</w:t>
+      </w:r>
+      <w:proofErr w:type="gramEnd"/>
+      <w:r>
+        <w:rPr>
+          <w:rFonts w:ascii="Consolas" w:eastAsia="Times New Roman" w:hAnsi="Consolas" w:cs="Times New Roman"/>
+          <w:color w:val="D4D4D4"/>
+          <w:sz w:val="21"/>
+          <w:szCs w:val="21"/>
+        </w:rPr>
+        <w:t xml:space="preserve">: </w:t>
+      </w:r>
+      <w:r>
+        <w:rPr>
+          <w:rFonts w:ascii="Consolas" w:eastAsia="Times New Roman" w:hAnsi="Consolas" w:cs="Times New Roman"/>
+          <w:color w:val="B5CEA8"/>
+          <w:sz w:val="21"/>
+          <w:szCs w:val="21"/>
+        </w:rPr>
+        <w:t>2</w:t>
+      </w:r>
+    </w:p>
+    <w:p>
+      <w:pPr>
+        <w:shd w:val="clear" w:color="auto" w:fill="1E1E1E"/>
+        <w:spacing w:after="0" w:line="285" w:lineRule="atLeast"/>
+        <w:rPr>
+          <w:rFonts w:ascii="Consolas" w:eastAsia="Times New Roman" w:hAnsi="Consolas" w:cs="Times New Roman"/>
+          <w:color w:val="D4D4D4"/>
+          <w:sz w:val="21"/>
+          <w:szCs w:val="21"/>
+        </w:rPr>
+      </w:pPr>
+      <w:r>
+        <w:rPr>
+          <w:rFonts w:ascii="Consolas" w:eastAsia="Times New Roman" w:hAnsi="Consolas" w:cs="Times New Roman"/>
+          <w:color w:val="D4D4D4"/>
+          <w:sz w:val="21"/>
+          <w:szCs w:val="21"/>
+        </w:rPr>
+        <w:t xml:space="preserve">  </w:t>
+      </w:r>
+      <w:proofErr w:type="spellStart"/>
+      <w:r>
+        <w:rPr>
+          <w:rFonts w:ascii="Consolas" w:eastAsia="Times New Roman" w:hAnsi="Consolas" w:cs="Times New Roman"/>
+          <w:color w:val="569CD6"/>
+          <w:sz w:val="21"/>
+          <w:szCs w:val="21"/>
+        </w:rPr>
+        <w:t>rp.client_id</w:t>
+      </w:r>
+      <w:proofErr w:type="spellEnd"/>
+      <w:r>
+        <w:rPr>
+          <w:rFonts w:ascii="Consolas" w:eastAsia="Times New Roman" w:hAnsi="Consolas" w:cs="Times New Roman"/>
+          <w:color w:val="D4D4D4"/>
+          <w:sz w:val="21"/>
+          <w:szCs w:val="21"/>
+        </w:rPr>
+        <w:t xml:space="preserve">: </w:t>
+      </w:r>
+      <w:r>
+        <w:rPr>
+          <w:rFonts w:ascii="Consolas" w:eastAsia="Times New Roman" w:hAnsi="Consolas" w:cs="Times New Roman"/>
+          <w:color w:val="CE9178"/>
+          <w:sz w:val="21"/>
+          <w:szCs w:val="21"/>
+        </w:rPr>
+        <w:t>"b2ttVQkmLbk72X2YvKKR1UbNlkEa"</w:t>
+      </w:r>
+    </w:p>
+    <w:p>
+      <w:pPr>
+        <w:shd w:val="clear" w:color="auto" w:fill="1E1E1E"/>
+        <w:spacing w:after="0" w:line="285" w:lineRule="atLeast"/>
+        <w:rPr>
+          <w:rFonts w:ascii="Consolas" w:eastAsia="Times New Roman" w:hAnsi="Consolas" w:cs="Times New Roman"/>
+          <w:color w:val="D4D4D4"/>
+          <w:sz w:val="21"/>
+          <w:szCs w:val="21"/>
+        </w:rPr>
+      </w:pPr>
+      <w:r>
+        <w:rPr>
+          <w:rFonts w:ascii="Consolas" w:eastAsia="Times New Roman" w:hAnsi="Consolas" w:cs="Times New Roman"/>
+          <w:color w:val="D4D4D4"/>
+          <w:sz w:val="21"/>
+          <w:szCs w:val="21"/>
+        </w:rPr>
+        <w:t xml:space="preserve">  </w:t>
+      </w:r>
+      <w:proofErr w:type="spellStart"/>
+      <w:r>
+        <w:rPr>
+          <w:rFonts w:ascii="Consolas" w:eastAsia="Times New Roman" w:hAnsi="Consolas" w:cs="Times New Roman"/>
+          <w:color w:val="569CD6"/>
+          <w:sz w:val="21"/>
+          <w:szCs w:val="21"/>
+        </w:rPr>
+        <w:t>rp.response_type</w:t>
+      </w:r>
+      <w:proofErr w:type="spellEnd"/>
+      <w:r>
+        <w:rPr>
+          <w:rFonts w:ascii="Consolas" w:eastAsia="Times New Roman" w:hAnsi="Consolas" w:cs="Times New Roman"/>
+          <w:color w:val="D4D4D4"/>
+          <w:sz w:val="21"/>
+          <w:szCs w:val="21"/>
+        </w:rPr>
+        <w:t xml:space="preserve">: </w:t>
+      </w:r>
+      <w:r>
+        <w:rPr>
+          <w:rFonts w:ascii="Consolas" w:eastAsia="Times New Roman" w:hAnsi="Consolas" w:cs="Times New Roman"/>
+          <w:color w:val="CE9178"/>
+          <w:sz w:val="21"/>
+          <w:szCs w:val="21"/>
+        </w:rPr>
+        <w:t>code</w:t>
+      </w:r>
+    </w:p>
+    <w:p>
+      <w:pPr>
+        <w:shd w:val="clear" w:color="auto" w:fill="1E1E1E"/>
+        <w:spacing w:after="0" w:line="285" w:lineRule="atLeast"/>
+        <w:rPr>
+          <w:rFonts w:ascii="Consolas" w:eastAsia="Times New Roman" w:hAnsi="Consolas" w:cs="Times New Roman"/>
+          <w:color w:val="D4D4D4"/>
+          <w:sz w:val="21"/>
+          <w:szCs w:val="21"/>
+        </w:rPr>
+      </w:pPr>
+      <w:r>
+        <w:rPr>
+          <w:rFonts w:ascii="Consolas" w:eastAsia="Times New Roman" w:hAnsi="Consolas" w:cs="Times New Roman"/>
+          <w:color w:val="D4D4D4"/>
+          <w:sz w:val="21"/>
+          <w:szCs w:val="21"/>
+        </w:rPr>
+        <w:t xml:space="preserve">  </w:t>
+      </w:r>
+      <w:proofErr w:type="spellStart"/>
+      <w:r>
+        <w:rPr>
+          <w:rFonts w:ascii="Consolas" w:eastAsia="Times New Roman" w:hAnsi="Consolas" w:cs="Times New Roman"/>
+          <w:color w:val="569CD6"/>
+          <w:sz w:val="21"/>
+          <w:szCs w:val="21"/>
+        </w:rPr>
+        <w:t>rp.redirect_uri</w:t>
+      </w:r>
+      <w:proofErr w:type="spellEnd"/>
+      <w:r>
+        <w:rPr>
+          <w:rFonts w:ascii="Consolas" w:eastAsia="Times New Roman" w:hAnsi="Consolas" w:cs="Times New Roman"/>
+          <w:color w:val="D4D4D4"/>
+          <w:sz w:val="21"/>
+          <w:szCs w:val="21"/>
+        </w:rPr>
+        <w:t xml:space="preserve">: </w:t>
+      </w:r>
+      <w:r>
+        <w:rPr>
+          <w:rFonts w:ascii="Consolas" w:eastAsia="Times New Roman" w:hAnsi="Consolas" w:cs="Times New Roman"/>
+          <w:color w:val="CE9178"/>
+          <w:sz w:val="21"/>
+          <w:szCs w:val="21"/>
+        </w:rPr>
+        <w:t>"http://10.11.200.117:5601/</w:t>
+      </w:r>
+      <w:proofErr w:type="spellStart"/>
+      <w:r>
+        <w:rPr>
+          <w:rFonts w:ascii="Consolas" w:eastAsia="Times New Roman" w:hAnsi="Consolas" w:cs="Times New Roman"/>
+          <w:color w:val="CE9178"/>
+          <w:sz w:val="21"/>
+          <w:szCs w:val="21"/>
+        </w:rPr>
+        <w:t>api</w:t>
+      </w:r>
+      <w:proofErr w:type="spellEnd"/>
+      <w:r>
+        <w:rPr>
+          <w:rFonts w:ascii="Consolas" w:eastAsia="Times New Roman" w:hAnsi="Consolas" w:cs="Times New Roman"/>
+          <w:color w:val="CE9178"/>
+          <w:sz w:val="21"/>
+          <w:szCs w:val="21"/>
+        </w:rPr>
+        <w:t>/security/</w:t>
+      </w:r>
+      <w:proofErr w:type="spellStart"/>
+      <w:r>
+        <w:rPr>
+          <w:rFonts w:ascii="Consolas" w:eastAsia="Times New Roman" w:hAnsi="Consolas" w:cs="Times New Roman"/>
+          <w:color w:val="CE9178"/>
+          <w:sz w:val="21"/>
+          <w:szCs w:val="21"/>
+        </w:rPr>
+        <w:t>oidc</w:t>
+      </w:r>
+      <w:proofErr w:type="spellEnd"/>
+      <w:r>
+        <w:rPr>
+          <w:rFonts w:ascii="Consolas" w:eastAsia="Times New Roman" w:hAnsi="Consolas" w:cs="Times New Roman"/>
+          <w:color w:val="CE9178"/>
+          <w:sz w:val="21"/>
+          <w:szCs w:val="21"/>
+        </w:rPr>
+        <w:t>/callback"</w:t>
+      </w:r>
+    </w:p>
+    <w:p>
+      <w:pPr>
+        <w:shd w:val="clear" w:color="auto" w:fill="1E1E1E"/>
+        <w:spacing w:after="0" w:line="285" w:lineRule="atLeast"/>
+        <w:rPr>
+          <w:rFonts w:ascii="Consolas" w:eastAsia="Times New Roman" w:hAnsi="Consolas" w:cs="Times New Roman"/>
+          <w:color w:val="D4D4D4"/>
+          <w:sz w:val="21"/>
+          <w:szCs w:val="21"/>
+        </w:rPr>
+      </w:pPr>
+      <w:r>
+        <w:rPr>
+          <w:rFonts w:ascii="Consolas" w:eastAsia="Times New Roman" w:hAnsi="Consolas" w:cs="Times New Roman"/>
+          <w:color w:val="D4D4D4"/>
+          <w:sz w:val="21"/>
+          <w:szCs w:val="21"/>
+        </w:rPr>
+        <w:t xml:space="preserve">  </w:t>
+      </w:r>
+      <w:proofErr w:type="spellStart"/>
+      <w:r>
+        <w:rPr>
+          <w:rFonts w:ascii="Consolas" w:eastAsia="Times New Roman" w:hAnsi="Consolas" w:cs="Times New Roman"/>
+          <w:color w:val="569CD6"/>
+          <w:sz w:val="21"/>
+          <w:szCs w:val="21"/>
+        </w:rPr>
+        <w:t>op.issuer</w:t>
+      </w:r>
+      <w:proofErr w:type="spellEnd"/>
+      <w:r>
+        <w:rPr>
+          <w:rFonts w:ascii="Consolas" w:eastAsia="Times New Roman" w:hAnsi="Consolas" w:cs="Times New Roman"/>
+          <w:color w:val="D4D4D4"/>
+          <w:sz w:val="21"/>
+          <w:szCs w:val="21"/>
+        </w:rPr>
+        <w:t xml:space="preserve">: </w:t>
+      </w:r>
+      <w:r>
+        <w:rPr>
+          <w:rFonts w:ascii="Consolas" w:eastAsia="Times New Roman" w:hAnsi="Consolas" w:cs="Times New Roman"/>
+          <w:color w:val="CE9178"/>
+          <w:sz w:val="21"/>
+          <w:szCs w:val="21"/>
+        </w:rPr>
+        <w:t>"https://localhost:9443/oauth2/token"</w:t>
+      </w:r>
+    </w:p>
+    <w:p>
+      <w:pPr>
+        <w:shd w:val="clear" w:color="auto" w:fill="1E1E1E"/>
+        <w:spacing w:after="0" w:line="285" w:lineRule="atLeast"/>
+        <w:rPr>
+          <w:rFonts w:ascii="Consolas" w:eastAsia="Times New Roman" w:hAnsi="Consolas" w:cs="Times New Roman"/>
+          <w:color w:val="D4D4D4"/>
+          <w:sz w:val="21"/>
+          <w:szCs w:val="21"/>
+        </w:rPr>
+      </w:pPr>
+      <w:r>
+        <w:rPr>
+          <w:rFonts w:ascii="Consolas" w:eastAsia="Times New Roman" w:hAnsi="Consolas" w:cs="Times New Roman"/>
+          <w:color w:val="D4D4D4"/>
+          <w:sz w:val="21"/>
+          <w:szCs w:val="21"/>
+        </w:rPr>
+        <w:t xml:space="preserve">  </w:t>
+      </w:r>
+      <w:proofErr w:type="spellStart"/>
+      <w:r>
+        <w:rPr>
+          <w:rFonts w:ascii="Consolas" w:eastAsia="Times New Roman" w:hAnsi="Consolas" w:cs="Times New Roman"/>
+          <w:color w:val="569CD6"/>
+          <w:sz w:val="21"/>
+          <w:szCs w:val="21"/>
+        </w:rPr>
+        <w:t>op.authorization_endpoint</w:t>
+      </w:r>
+      <w:proofErr w:type="spellEnd"/>
+      <w:r>
+        <w:rPr>
+          <w:rFonts w:ascii="Consolas" w:eastAsia="Times New Roman" w:hAnsi="Consolas" w:cs="Times New Roman"/>
+          <w:color w:val="D4D4D4"/>
+          <w:sz w:val="21"/>
+          <w:szCs w:val="21"/>
+        </w:rPr>
+        <w:t xml:space="preserve">: </w:t>
+      </w:r>
+      <w:r>
+        <w:rPr>
+          <w:rFonts w:ascii="Consolas" w:eastAsia="Times New Roman" w:hAnsi="Consolas" w:cs="Times New Roman"/>
+          <w:color w:val="CE9178"/>
+          <w:sz w:val="21"/>
+          <w:szCs w:val="21"/>
+        </w:rPr>
+        <w:t>"https://localhost:9443/oauth2/authorize"</w:t>
+      </w:r>
+    </w:p>
+    <w:p>
+      <w:pPr>
+        <w:shd w:val="clear" w:color="auto" w:fill="1E1E1E"/>
+        <w:spacing w:after="0" w:line="285" w:lineRule="atLeast"/>
+        <w:rPr>
+          <w:rFonts w:ascii="Consolas" w:eastAsia="Times New Roman" w:hAnsi="Consolas" w:cs="Times New Roman"/>
+          <w:color w:val="D4D4D4"/>
+          <w:sz w:val="21"/>
+          <w:szCs w:val="21"/>
+        </w:rPr>
+      </w:pPr>
+      <w:r>
+        <w:rPr>
+          <w:rFonts w:ascii="Consolas" w:eastAsia="Times New Roman" w:hAnsi="Consolas" w:cs="Times New Roman"/>
+          <w:color w:val="D4D4D4"/>
+          <w:sz w:val="21"/>
+          <w:szCs w:val="21"/>
+        </w:rPr>
+        <w:t xml:space="preserve">  </w:t>
+      </w:r>
+      <w:proofErr w:type="spellStart"/>
+      <w:r>
+        <w:rPr>
+          <w:rFonts w:ascii="Consolas" w:eastAsia="Times New Roman" w:hAnsi="Consolas" w:cs="Times New Roman"/>
+          <w:color w:val="569CD6"/>
+          <w:sz w:val="21"/>
+          <w:szCs w:val="21"/>
+        </w:rPr>
+        <w:t>op.token_endpoint</w:t>
+      </w:r>
+      <w:proofErr w:type="spellEnd"/>
+      <w:r>
+        <w:rPr>
+          <w:rFonts w:ascii="Consolas" w:eastAsia="Times New Roman" w:hAnsi="Consolas" w:cs="Times New Roman"/>
+          <w:color w:val="D4D4D4"/>
+          <w:sz w:val="21"/>
+          <w:szCs w:val="21"/>
+        </w:rPr>
+        <w:t xml:space="preserve">: </w:t>
+      </w:r>
+      <w:r>
+        <w:rPr>
+          <w:rFonts w:ascii="Consolas" w:eastAsia="Times New Roman" w:hAnsi="Consolas" w:cs="Times New Roman"/>
+          <w:color w:val="CE9178"/>
+          <w:sz w:val="21"/>
+          <w:szCs w:val="21"/>
+        </w:rPr>
+        <w:t>"https://localhost:9443/oauth2/token"</w:t>
+      </w:r>
+    </w:p>
+    <w:p>
+      <w:pPr>
+        <w:shd w:val="clear" w:color="auto" w:fill="1E1E1E"/>
+        <w:spacing w:after="0" w:line="285" w:lineRule="atLeast"/>
+        <w:rPr>
+          <w:rFonts w:ascii="Consolas" w:eastAsia="Times New Roman" w:hAnsi="Consolas" w:cs="Times New Roman"/>
+          <w:color w:val="D4D4D4"/>
+          <w:sz w:val="21"/>
+          <w:szCs w:val="21"/>
+        </w:rPr>
+      </w:pPr>
+      <w:r>
+        <w:rPr>
+          <w:rFonts w:ascii="Consolas" w:eastAsia="Times New Roman" w:hAnsi="Consolas" w:cs="Times New Roman"/>
+          <w:color w:val="D4D4D4"/>
+          <w:sz w:val="21"/>
+          <w:szCs w:val="21"/>
+        </w:rPr>
+        <w:t xml:space="preserve">  </w:t>
+      </w:r>
+      <w:proofErr w:type="spellStart"/>
+      <w:r>
+        <w:rPr>
+          <w:rFonts w:ascii="Consolas" w:eastAsia="Times New Roman" w:hAnsi="Consolas" w:cs="Times New Roman"/>
+          <w:color w:val="569CD6"/>
+          <w:sz w:val="21"/>
+          <w:szCs w:val="21"/>
+        </w:rPr>
+        <w:t>op.jwkset_path</w:t>
+      </w:r>
+      <w:proofErr w:type="spellEnd"/>
+      <w:r>
+        <w:rPr>
+          <w:rFonts w:ascii="Consolas" w:eastAsia="Times New Roman" w:hAnsi="Consolas" w:cs="Times New Roman"/>
+          <w:color w:val="D4D4D4"/>
+          <w:sz w:val="21"/>
+          <w:szCs w:val="21"/>
+        </w:rPr>
+        <w:t xml:space="preserve">: </w:t>
+      </w:r>
+      <w:r>
+        <w:rPr>
+          <w:rFonts w:ascii="Consolas" w:eastAsia="Times New Roman" w:hAnsi="Consolas" w:cs="Times New Roman"/>
+          <w:color w:val="CE9178"/>
+          <w:sz w:val="21"/>
+          <w:szCs w:val="21"/>
+        </w:rPr>
+        <w:t>"https://localhost:9443/oauth2/</w:t>
+      </w:r>
+      <w:proofErr w:type="spellStart"/>
+      <w:r>
+        <w:rPr>
+          <w:rFonts w:ascii="Consolas" w:eastAsia="Times New Roman" w:hAnsi="Consolas" w:cs="Times New Roman"/>
+          <w:color w:val="CE9178"/>
+          <w:sz w:val="21"/>
+          <w:szCs w:val="21"/>
+        </w:rPr>
+        <w:t>jwks</w:t>
+      </w:r>
+      <w:proofErr w:type="spellEnd"/>
+      <w:r>
+        <w:rPr>
+          <w:rFonts w:ascii="Consolas" w:eastAsia="Times New Roman" w:hAnsi="Consolas" w:cs="Times New Roman"/>
+          <w:color w:val="CE9178"/>
+          <w:sz w:val="21"/>
+          <w:szCs w:val="21"/>
+        </w:rPr>
+        <w:t>"</w:t>
+      </w:r>
+    </w:p>
+    <w:p>
+      <w:pPr>
+        <w:shd w:val="clear" w:color="auto" w:fill="1E1E1E"/>
+        <w:spacing w:after="0" w:line="285" w:lineRule="atLeast"/>
+        <w:rPr>
+          <w:rFonts w:ascii="Consolas" w:eastAsia="Times New Roman" w:hAnsi="Consolas" w:cs="Times New Roman"/>
+          <w:color w:val="D4D4D4"/>
+          <w:sz w:val="21"/>
+          <w:szCs w:val="21"/>
+        </w:rPr>
+      </w:pPr>
+      <w:r>
+        <w:rPr>
+          <w:rFonts w:ascii="Consolas" w:eastAsia="Times New Roman" w:hAnsi="Consolas" w:cs="Times New Roman"/>
+          <w:color w:val="D4D4D4"/>
+          <w:sz w:val="21"/>
+          <w:szCs w:val="21"/>
+        </w:rPr>
+        <w:t xml:space="preserve">  </w:t>
+      </w:r>
+      <w:proofErr w:type="spellStart"/>
+      <w:r>
+        <w:rPr>
+          <w:rFonts w:ascii="Consolas" w:eastAsia="Times New Roman" w:hAnsi="Consolas" w:cs="Times New Roman"/>
+          <w:color w:val="569CD6"/>
+          <w:sz w:val="21"/>
+          <w:szCs w:val="21"/>
+        </w:rPr>
+        <w:t>op.endsession_endpoint</w:t>
+      </w:r>
+      <w:proofErr w:type="spellEnd"/>
+      <w:r>
+        <w:rPr>
+          <w:rFonts w:ascii="Consolas" w:eastAsia="Times New Roman" w:hAnsi="Consolas" w:cs="Times New Roman"/>
+          <w:color w:val="D4D4D4"/>
+          <w:sz w:val="21"/>
+          <w:szCs w:val="21"/>
+        </w:rPr>
+        <w:t xml:space="preserve">: </w:t>
+      </w:r>
+      <w:r>
+        <w:rPr>
+          <w:rFonts w:ascii="Consolas" w:eastAsia="Times New Roman" w:hAnsi="Consolas" w:cs="Times New Roman"/>
+          <w:color w:val="CE9178"/>
+          <w:sz w:val="21"/>
+          <w:szCs w:val="21"/>
+        </w:rPr>
+        <w:t>"https://localhost:9443/</w:t>
+      </w:r>
+      <w:proofErr w:type="spellStart"/>
+      <w:r>
+        <w:rPr>
+          <w:rFonts w:ascii="Consolas" w:eastAsia="Times New Roman" w:hAnsi="Consolas" w:cs="Times New Roman"/>
+          <w:color w:val="CE9178"/>
+          <w:sz w:val="21"/>
+          <w:szCs w:val="21"/>
+        </w:rPr>
+        <w:t>oidc</w:t>
+      </w:r>
+      <w:proofErr w:type="spellEnd"/>
+      <w:r>
+        <w:rPr>
+          <w:rFonts w:ascii="Consolas" w:eastAsia="Times New Roman" w:hAnsi="Consolas" w:cs="Times New Roman"/>
+          <w:color w:val="CE9178"/>
+          <w:sz w:val="21"/>
+          <w:szCs w:val="21"/>
+        </w:rPr>
+        <w:t>/logout"</w:t>
+      </w:r>
+    </w:p>
+    <w:p>
+      <w:pPr>
+        <w:shd w:val="clear" w:color="auto" w:fill="1E1E1E"/>
+        <w:spacing w:after="0" w:line="285" w:lineRule="atLeast"/>
+        <w:rPr>
+          <w:rFonts w:ascii="Consolas" w:eastAsia="Times New Roman" w:hAnsi="Consolas" w:cs="Times New Roman"/>
+          <w:color w:val="D4D4D4"/>
+          <w:sz w:val="21"/>
+          <w:szCs w:val="21"/>
+        </w:rPr>
+      </w:pPr>
+      <w:r>
+        <w:rPr>
+          <w:rFonts w:ascii="Consolas" w:eastAsia="Times New Roman" w:hAnsi="Consolas" w:cs="Times New Roman"/>
+          <w:color w:val="D4D4D4"/>
+          <w:sz w:val="21"/>
+          <w:szCs w:val="21"/>
+        </w:rPr>
+        <w:t xml:space="preserve">  </w:t>
+      </w:r>
+      <w:proofErr w:type="spellStart"/>
+      <w:r>
+        <w:rPr>
+          <w:rFonts w:ascii="Consolas" w:eastAsia="Times New Roman" w:hAnsi="Consolas" w:cs="Times New Roman"/>
+          <w:color w:val="569CD6"/>
+          <w:sz w:val="21"/>
+          <w:szCs w:val="21"/>
+        </w:rPr>
+        <w:t>op.userinfo_endpoint</w:t>
+      </w:r>
+      <w:proofErr w:type="spellEnd"/>
+      <w:r>
+        <w:rPr>
+          <w:rFonts w:ascii="Consolas" w:eastAsia="Times New Roman" w:hAnsi="Consolas" w:cs="Times New Roman"/>
+          <w:color w:val="D4D4D4"/>
+          <w:sz w:val="21"/>
+          <w:szCs w:val="21"/>
+        </w:rPr>
+        <w:t xml:space="preserve">: </w:t>
+      </w:r>
+      <w:r>
+        <w:rPr>
+          <w:rFonts w:ascii="Consolas" w:eastAsia="Times New Roman" w:hAnsi="Consolas" w:cs="Times New Roman"/>
+          <w:color w:val="CE9178"/>
+          <w:sz w:val="21"/>
+          <w:szCs w:val="21"/>
+        </w:rPr>
+        <w:t>"https://localhost:9443/oauth2/</w:t>
+      </w:r>
+      <w:proofErr w:type="spellStart"/>
+      <w:r>
+        <w:rPr>
+          <w:rFonts w:ascii="Consolas" w:eastAsia="Times New Roman" w:hAnsi="Consolas" w:cs="Times New Roman"/>
+          <w:color w:val="CE9178"/>
+          <w:sz w:val="21"/>
+          <w:szCs w:val="21"/>
+        </w:rPr>
+        <w:t>userinfo</w:t>
+      </w:r>
+      <w:proofErr w:type="spellEnd"/>
+      <w:r>
+        <w:rPr>
+          <w:rFonts w:ascii="Consolas" w:eastAsia="Times New Roman" w:hAnsi="Consolas" w:cs="Times New Roman"/>
+          <w:color w:val="CE9178"/>
+          <w:sz w:val="21"/>
+          <w:szCs w:val="21"/>
+        </w:rPr>
+        <w:t>"</w:t>
+      </w:r>
+    </w:p>
+    <w:p>
+      <w:pPr>
+        <w:shd w:val="clear" w:color="auto" w:fill="1E1E1E"/>
+        <w:spacing w:after="0" w:line="285" w:lineRule="atLeast"/>
+        <w:rPr>
+          <w:rFonts w:ascii="Consolas" w:eastAsia="Times New Roman" w:hAnsi="Consolas" w:cs="Times New Roman"/>
+          <w:color w:val="D4D4D4"/>
+          <w:sz w:val="21"/>
+          <w:szCs w:val="21"/>
+        </w:rPr>
+      </w:pPr>
+      <w:r>
+        <w:rPr>
+          <w:rFonts w:ascii="Consolas" w:eastAsia="Times New Roman" w:hAnsi="Consolas" w:cs="Times New Roman"/>
+          <w:color w:val="D4D4D4"/>
+          <w:sz w:val="21"/>
+          <w:szCs w:val="21"/>
+        </w:rPr>
+        <w:t xml:space="preserve">  </w:t>
+      </w:r>
+      <w:proofErr w:type="spellStart"/>
+      <w:r>
+        <w:rPr>
+          <w:rFonts w:ascii="Consolas" w:eastAsia="Times New Roman" w:hAnsi="Consolas" w:cs="Times New Roman"/>
+          <w:color w:val="569CD6"/>
+          <w:sz w:val="21"/>
+          <w:szCs w:val="21"/>
+        </w:rPr>
+        <w:t>rp.post_logout_redirect_uri</w:t>
+      </w:r>
+      <w:proofErr w:type="spellEnd"/>
+      <w:r>
+        <w:rPr>
+          <w:rFonts w:ascii="Consolas" w:eastAsia="Times New Roman" w:hAnsi="Consolas" w:cs="Times New Roman"/>
+          <w:color w:val="D4D4D4"/>
+          <w:sz w:val="21"/>
+          <w:szCs w:val="21"/>
+        </w:rPr>
+        <w:t xml:space="preserve">: </w:t>
+      </w:r>
+      <w:r>
+        <w:rPr>
+          <w:rFonts w:ascii="Consolas" w:eastAsia="Times New Roman" w:hAnsi="Consolas" w:cs="Times New Roman"/>
+          <w:color w:val="CE9178"/>
+          <w:sz w:val="21"/>
+          <w:szCs w:val="21"/>
+        </w:rPr>
+        <w:t>"http://10.11.200.117:5601/security/</w:t>
+      </w:r>
+      <w:proofErr w:type="spellStart"/>
+      <w:r>
+        <w:rPr>
+          <w:rFonts w:ascii="Consolas" w:eastAsia="Times New Roman" w:hAnsi="Consolas" w:cs="Times New Roman"/>
+          <w:color w:val="CE9178"/>
+          <w:sz w:val="21"/>
+          <w:szCs w:val="21"/>
+        </w:rPr>
+        <w:t>logged_out</w:t>
+      </w:r>
+      <w:proofErr w:type="spellEnd"/>
+      <w:r>
+        <w:rPr>
+          <w:rFonts w:ascii="Consolas" w:eastAsia="Times New Roman" w:hAnsi="Consolas" w:cs="Times New Roman"/>
+          <w:color w:val="CE9178"/>
+          <w:sz w:val="21"/>
+          <w:szCs w:val="21"/>
+        </w:rPr>
+        <w:t>"</w:t>
+      </w:r>
+    </w:p>
+    <w:p>
+      <w:pPr>
+        <w:shd w:val="clear" w:color="auto" w:fill="1E1E1E"/>
+        <w:spacing w:after="0" w:line="285" w:lineRule="atLeast"/>
+        <w:rPr>
+          <w:rFonts w:ascii="Consolas" w:eastAsia="Times New Roman" w:hAnsi="Consolas" w:cs="Times New Roman"/>
+          <w:color w:val="D4D4D4"/>
+          <w:sz w:val="21"/>
+          <w:szCs w:val="21"/>
+        </w:rPr>
+      </w:pPr>
+      <w:r>
+        <w:rPr>
+          <w:rFonts w:ascii="Consolas" w:eastAsia="Times New Roman" w:hAnsi="Consolas" w:cs="Times New Roman"/>
+          <w:color w:val="D4D4D4"/>
+          <w:sz w:val="21"/>
+          <w:szCs w:val="21"/>
+        </w:rPr>
+        <w:t xml:space="preserve">  </w:t>
+      </w:r>
+      <w:r>
+        <w:rPr>
+          <w:rFonts w:ascii="Consolas" w:eastAsia="Times New Roman" w:hAnsi="Consolas" w:cs="Times New Roman"/>
+          <w:color w:val="6A9955"/>
+          <w:sz w:val="21"/>
+          <w:szCs w:val="21"/>
+        </w:rPr>
+        <w:t>#</w:t>
+      </w:r>
+      <w:proofErr w:type="spellStart"/>
+      <w:r>
+        <w:rPr>
+          <w:rFonts w:ascii="Consolas" w:eastAsia="Times New Roman" w:hAnsi="Consolas" w:cs="Times New Roman"/>
+          <w:color w:val="6A9955"/>
+          <w:sz w:val="21"/>
+          <w:szCs w:val="21"/>
+        </w:rPr>
+        <w:t>ssl.certificate_authorities</w:t>
+      </w:r>
+      <w:proofErr w:type="spellEnd"/>
+      <w:r>
+        <w:rPr>
+          <w:rFonts w:ascii="Consolas" w:eastAsia="Times New Roman" w:hAnsi="Consolas" w:cs="Times New Roman"/>
+          <w:color w:val="6A9955"/>
+          <w:sz w:val="21"/>
+          <w:szCs w:val="21"/>
+        </w:rPr>
+        <w:t>: ["</w:t>
+      </w:r>
+      <w:proofErr w:type="spellStart"/>
+      <w:r>
+        <w:rPr>
+          <w:rFonts w:ascii="Consolas" w:eastAsia="Times New Roman" w:hAnsi="Consolas" w:cs="Times New Roman"/>
+          <w:color w:val="6A9955"/>
+          <w:sz w:val="21"/>
+          <w:szCs w:val="21"/>
+        </w:rPr>
+        <w:t>oidc</w:t>
+      </w:r>
+      <w:proofErr w:type="spellEnd"/>
+      <w:r>
+        <w:rPr>
+          <w:rFonts w:ascii="Consolas" w:eastAsia="Times New Roman" w:hAnsi="Consolas" w:cs="Times New Roman"/>
+          <w:color w:val="6A9955"/>
+          <w:sz w:val="21"/>
+          <w:szCs w:val="21"/>
+        </w:rPr>
+        <w:t>/amincer.cer"]</w:t>
+      </w:r>
+    </w:p>
+    <w:p>
+      <w:pPr>
+        <w:shd w:val="clear" w:color="auto" w:fill="1E1E1E"/>
+        <w:spacing w:after="0" w:line="285" w:lineRule="atLeast"/>
+        <w:rPr>
+          <w:rFonts w:ascii="Consolas" w:eastAsia="Times New Roman" w:hAnsi="Consolas" w:cs="Times New Roman"/>
+          <w:color w:val="D4D4D4"/>
+          <w:sz w:val="21"/>
+          <w:szCs w:val="21"/>
+        </w:rPr>
+      </w:pPr>
+      <w:r>
+        <w:rPr>
+          <w:rFonts w:ascii="Consolas" w:eastAsia="Times New Roman" w:hAnsi="Consolas" w:cs="Times New Roman"/>
+          <w:color w:val="D4D4D4"/>
+          <w:sz w:val="21"/>
+          <w:szCs w:val="21"/>
+        </w:rPr>
+        <w:t xml:space="preserve">  </w:t>
+      </w:r>
+      <w:r>
+        <w:rPr>
+          <w:rFonts w:ascii="Consolas" w:eastAsia="Times New Roman" w:hAnsi="Consolas" w:cs="Times New Roman"/>
+          <w:color w:val="6A9955"/>
+          <w:sz w:val="21"/>
+          <w:szCs w:val="21"/>
+        </w:rPr>
+        <w:t>#</w:t>
+      </w:r>
+      <w:proofErr w:type="spellStart"/>
+      <w:r>
+        <w:rPr>
+          <w:rFonts w:ascii="Consolas" w:eastAsia="Times New Roman" w:hAnsi="Consolas" w:cs="Times New Roman"/>
+          <w:color w:val="6A9955"/>
+          <w:sz w:val="21"/>
+          <w:szCs w:val="21"/>
+        </w:rPr>
+        <w:t>rp.requested_scopes</w:t>
+      </w:r>
+      <w:proofErr w:type="spellEnd"/>
+      <w:r>
+        <w:rPr>
+          <w:rFonts w:ascii="Consolas" w:eastAsia="Times New Roman" w:hAnsi="Consolas" w:cs="Times New Roman"/>
+          <w:color w:val="6A9955"/>
+          <w:sz w:val="21"/>
+          <w:szCs w:val="21"/>
+        </w:rPr>
+        <w:t>: ["profile","email","</w:t>
+      </w:r>
+      <w:proofErr w:type="spellStart"/>
+      <w:r>
+        <w:rPr>
+          <w:rFonts w:ascii="Consolas" w:eastAsia="Times New Roman" w:hAnsi="Consolas" w:cs="Times New Roman"/>
+          <w:color w:val="6A9955"/>
+          <w:sz w:val="21"/>
+          <w:szCs w:val="21"/>
+        </w:rPr>
+        <w:t>usergroups</w:t>
+      </w:r>
+      <w:proofErr w:type="spellEnd"/>
+      <w:r>
+        <w:rPr>
+          <w:rFonts w:ascii="Consolas" w:eastAsia="Times New Roman" w:hAnsi="Consolas" w:cs="Times New Roman"/>
+          <w:color w:val="6A9955"/>
+          <w:sz w:val="21"/>
+          <w:szCs w:val="21"/>
+        </w:rPr>
+        <w:t>"]</w:t>
+      </w:r>
+    </w:p>
+    <w:p>
+      <w:pPr>
+        <w:shd w:val="clear" w:color="auto" w:fill="1E1E1E"/>
+        <w:spacing w:after="0" w:line="285" w:lineRule="atLeast"/>
+        <w:rPr>
+          <w:rFonts w:ascii="Consolas" w:eastAsia="Times New Roman" w:hAnsi="Consolas" w:cs="Times New Roman"/>
+          <w:color w:val="D4D4D4"/>
+          <w:sz w:val="21"/>
+          <w:szCs w:val="21"/>
+        </w:rPr>
+      </w:pPr>
+      <w:r>
+        <w:rPr>
+          <w:rFonts w:ascii="Consolas" w:eastAsia="Times New Roman" w:hAnsi="Consolas" w:cs="Times New Roman"/>
+          <w:color w:val="D4D4D4"/>
+          <w:sz w:val="21"/>
+          <w:szCs w:val="21"/>
+        </w:rPr>
+        <w:t xml:space="preserve">  </w:t>
+      </w:r>
+      <w:proofErr w:type="spellStart"/>
+      <w:r>
+        <w:rPr>
+          <w:rFonts w:ascii="Consolas" w:eastAsia="Times New Roman" w:hAnsi="Consolas" w:cs="Times New Roman"/>
+          <w:color w:val="569CD6"/>
+          <w:sz w:val="21"/>
+          <w:szCs w:val="21"/>
+        </w:rPr>
+        <w:t>ssl.verification_mode</w:t>
+      </w:r>
+      <w:proofErr w:type="spellEnd"/>
+      <w:r>
+        <w:rPr>
+          <w:rFonts w:ascii="Consolas" w:eastAsia="Times New Roman" w:hAnsi="Consolas" w:cs="Times New Roman"/>
+          <w:color w:val="D4D4D4"/>
+          <w:sz w:val="21"/>
+          <w:szCs w:val="21"/>
+        </w:rPr>
+        <w:t xml:space="preserve">: </w:t>
+      </w:r>
+      <w:r>
+        <w:rPr>
+          <w:rFonts w:ascii="Consolas" w:eastAsia="Times New Roman" w:hAnsi="Consolas" w:cs="Times New Roman"/>
+          <w:color w:val="CE9178"/>
+          <w:sz w:val="21"/>
+          <w:szCs w:val="21"/>
+        </w:rPr>
+        <w:t>none</w:t>
+      </w:r>
+    </w:p>
+    <w:p>
+      <w:pPr>
+        <w:shd w:val="clear" w:color="auto" w:fill="1E1E1E"/>
+        <w:spacing w:after="0" w:line="285" w:lineRule="atLeast"/>
+        <w:rPr>
+          <w:rFonts w:ascii="Consolas" w:eastAsia="Times New Roman" w:hAnsi="Consolas" w:cs="Times New Roman"/>
+          <w:color w:val="D4D4D4"/>
+          <w:sz w:val="21"/>
+          <w:szCs w:val="21"/>
+        </w:rPr>
+      </w:pPr>
+      <w:r>
+        <w:rPr>
+          <w:rFonts w:ascii="Consolas" w:eastAsia="Times New Roman" w:hAnsi="Consolas" w:cs="Times New Roman"/>
+          <w:color w:val="D4D4D4"/>
+          <w:sz w:val="21"/>
+          <w:szCs w:val="21"/>
+        </w:rPr>
+        <w:t xml:space="preserve">  </w:t>
+      </w:r>
+      <w:proofErr w:type="spellStart"/>
+      <w:r>
+        <w:rPr>
+          <w:rFonts w:ascii="Consolas" w:eastAsia="Times New Roman" w:hAnsi="Consolas" w:cs="Times New Roman"/>
+          <w:color w:val="569CD6"/>
+          <w:sz w:val="21"/>
+          <w:szCs w:val="21"/>
+        </w:rPr>
+        <w:t>claims.principal</w:t>
+      </w:r>
+      <w:proofErr w:type="spellEnd"/>
+      <w:r>
+        <w:rPr>
+          <w:rFonts w:ascii="Consolas" w:eastAsia="Times New Roman" w:hAnsi="Consolas" w:cs="Times New Roman"/>
+          <w:color w:val="D4D4D4"/>
+          <w:sz w:val="21"/>
+          <w:szCs w:val="21"/>
+        </w:rPr>
+        <w:t xml:space="preserve">: </w:t>
+      </w:r>
+      <w:r>
+        <w:rPr>
+          <w:rFonts w:ascii="Consolas" w:eastAsia="Times New Roman" w:hAnsi="Consolas" w:cs="Times New Roman"/>
+          <w:color w:val="CE9178"/>
+          <w:sz w:val="21"/>
+          <w:szCs w:val="21"/>
+        </w:rPr>
+        <w:t>sub</w:t>
+      </w:r>
+    </w:p>
+    <w:p>
+      <w:pPr>
+        <w:shd w:val="clear" w:color="auto" w:fill="1E1E1E"/>
+        <w:spacing w:after="0" w:line="285" w:lineRule="atLeast"/>
+        <w:rPr>
+          <w:rFonts w:ascii="Consolas" w:eastAsia="Times New Roman" w:hAnsi="Consolas" w:cs="Times New Roman"/>
+          <w:color w:val="D4D4D4"/>
+          <w:sz w:val="21"/>
+          <w:szCs w:val="21"/>
+        </w:rPr>
+      </w:pPr>
+      <w:r>
+        <w:rPr>
+          <w:rFonts w:ascii="Consolas" w:eastAsia="Times New Roman" w:hAnsi="Consolas" w:cs="Times New Roman"/>
+          <w:color w:val="D4D4D4"/>
+          <w:sz w:val="21"/>
+          <w:szCs w:val="21"/>
+        </w:rPr>
+        <w:t xml:space="preserve">  </w:t>
+      </w:r>
+      <w:proofErr w:type="spellStart"/>
+      <w:r>
+        <w:rPr>
+          <w:rFonts w:ascii="Consolas" w:eastAsia="Times New Roman" w:hAnsi="Consolas" w:cs="Times New Roman"/>
+          <w:color w:val="569CD6"/>
+          <w:sz w:val="21"/>
+          <w:szCs w:val="21"/>
+        </w:rPr>
+        <w:t>claims.groups</w:t>
+      </w:r>
+      <w:proofErr w:type="spellEnd"/>
+      <w:r>
+        <w:rPr>
+          <w:rFonts w:ascii="Consolas" w:eastAsia="Times New Roman" w:hAnsi="Consolas" w:cs="Times New Roman"/>
+          <w:color w:val="D4D4D4"/>
+          <w:sz w:val="21"/>
+          <w:szCs w:val="21"/>
+        </w:rPr>
+        <w:t xml:space="preserve">: </w:t>
+      </w:r>
+      <w:r>
+        <w:rPr>
+          <w:rFonts w:ascii="Consolas" w:eastAsia="Times New Roman" w:hAnsi="Consolas" w:cs="Times New Roman"/>
+          <w:color w:val="CE9178"/>
+          <w:sz w:val="21"/>
+          <w:szCs w:val="21"/>
+        </w:rPr>
+        <w:t>groups</w:t>
+      </w:r>
+    </w:p>
+    <w:p>
+      <w:pPr>
+        <w:shd w:val="clear" w:color="auto" w:fill="1E1E1E"/>
+        <w:spacing w:after="0" w:line="285" w:lineRule="atLeast"/>
+        <w:rPr>
+          <w:rFonts w:ascii="Consolas" w:eastAsia="Times New Roman" w:hAnsi="Consolas" w:cs="Times New Roman"/>
+          <w:color w:val="D4D4D4"/>
+          <w:sz w:val="21"/>
+          <w:szCs w:val="21"/>
+        </w:rPr>
+      </w:pPr>
+      <w:r>
+        <w:rPr>
+          <w:rFonts w:ascii="Consolas" w:eastAsia="Times New Roman" w:hAnsi="Consolas" w:cs="Times New Roman"/>
+          <w:color w:val="D4D4D4"/>
+          <w:sz w:val="21"/>
+          <w:szCs w:val="21"/>
+        </w:rPr>
+        <w:t xml:space="preserve">  </w:t>
+      </w:r>
+      <w:r>
+        <w:rPr>
+          <w:rFonts w:ascii="Consolas" w:eastAsia="Times New Roman" w:hAnsi="Consolas" w:cs="Times New Roman"/>
+          <w:color w:val="569CD6"/>
+          <w:sz w:val="21"/>
+          <w:szCs w:val="21"/>
+        </w:rPr>
+        <w:t>claims.name</w:t>
+      </w:r>
+      <w:r>
+        <w:rPr>
+          <w:rFonts w:ascii="Consolas" w:eastAsia="Times New Roman" w:hAnsi="Consolas" w:cs="Times New Roman"/>
+          <w:color w:val="D4D4D4"/>
+          <w:sz w:val="21"/>
+          <w:szCs w:val="21"/>
+        </w:rPr>
+        <w:t xml:space="preserve">: </w:t>
+      </w:r>
+      <w:r>
+        <w:rPr>
+          <w:rFonts w:ascii="Consolas" w:eastAsia="Times New Roman" w:hAnsi="Consolas" w:cs="Times New Roman"/>
+          <w:color w:val="CE9178"/>
+          <w:sz w:val="21"/>
+          <w:szCs w:val="21"/>
+        </w:rPr>
+        <w:t>name</w:t>
+      </w:r>
+    </w:p>
+    <w:p>
+      <w:pPr>
+        <w:shd w:val="clear" w:color="auto" w:fill="1E1E1E"/>
+        <w:spacing w:after="0" w:line="285" w:lineRule="atLeast"/>
+        <w:rPr>
+          <w:rFonts w:ascii="Consolas" w:eastAsia="Times New Roman" w:hAnsi="Consolas" w:cs="Times New Roman"/>
+          <w:color w:val="D4D4D4"/>
+          <w:sz w:val="21"/>
+          <w:szCs w:val="21"/>
+        </w:rPr>
+      </w:pPr>
+      <w:r>
+        <w:rPr>
+          <w:rFonts w:ascii="Consolas" w:eastAsia="Times New Roman" w:hAnsi="Consolas" w:cs="Times New Roman"/>
+          <w:color w:val="D4D4D4"/>
+          <w:sz w:val="21"/>
+          <w:szCs w:val="21"/>
+        </w:rPr>
+        <w:t xml:space="preserve">  </w:t>
+      </w:r>
+      <w:proofErr w:type="spellStart"/>
+      <w:r>
+        <w:rPr>
+          <w:rFonts w:ascii="Consolas" w:eastAsia="Times New Roman" w:hAnsi="Consolas" w:cs="Times New Roman"/>
+          <w:color w:val="569CD6"/>
+          <w:sz w:val="21"/>
+          <w:szCs w:val="21"/>
+        </w:rPr>
+        <w:t>claims.mail</w:t>
+      </w:r>
+      <w:proofErr w:type="spellEnd"/>
+      <w:r>
+        <w:rPr>
+          <w:rFonts w:ascii="Consolas" w:eastAsia="Times New Roman" w:hAnsi="Consolas" w:cs="Times New Roman"/>
+          <w:color w:val="D4D4D4"/>
+          <w:sz w:val="21"/>
+          <w:szCs w:val="21"/>
+        </w:rPr>
+        <w:t xml:space="preserve">: </w:t>
+      </w:r>
+      <w:r>
+        <w:rPr>
+          <w:rFonts w:ascii="Consolas" w:eastAsia="Times New Roman" w:hAnsi="Consolas" w:cs="Times New Roman"/>
+          <w:color w:val="CE9178"/>
+          <w:sz w:val="21"/>
+          <w:szCs w:val="21"/>
+        </w:rPr>
+        <w:t>email</w:t>
+      </w:r>
+    </w:p>
+    <w:p>
+      <w:pPr>
+        <w:pStyle w:val="ListParagraph"/>
+        <w:rPr>
+          <w:sz w:val="24"/>
+          <w:szCs w:val="24"/>
+        </w:rPr>
+      </w:pPr>
+    </w:p>
+    <w:p>
+      <w:pPr>
+        <w:pStyle w:val="ListParagraph"/>
+        <w:rPr>
+          <w:sz w:val="24"/>
+          <w:szCs w:val="24"/>
+        </w:rPr>
+      </w:pPr>
+    </w:p>
+    <w:p>
+      <w:pPr>
+        <w:pStyle w:val="ListParagraph"/>
+        <w:rPr>
+          <w:sz w:val="24"/>
+          <w:szCs w:val="24"/>
+        </w:rPr>
+      </w:pPr>
+    </w:p>
+    <w:p>
+      <w:pPr>
+        <w:pStyle w:val="ListParagraph"/>
+        <w:rPr>
+          <w:sz w:val="24"/>
+          <w:szCs w:val="24"/>
+        </w:rPr>
+      </w:pPr>
+    </w:p>
+    <w:p>
+      <w:pPr>
+        <w:pStyle w:val="ListParagraph"/>
+        <w:numPr>
+          <w:ilvl w:val="0"/>
+          <w:numId w:val="1"/>
+        </w:numPr>
+        <w:rPr>
+          <w:sz w:val="24"/>
+          <w:szCs w:val="24"/>
+        </w:rPr>
+      </w:pPr>
+      <w:proofErr w:type="spellStart"/>
+      <w:r>
+        <w:rPr>
+          <w:sz w:val="24"/>
+          <w:szCs w:val="24"/>
+        </w:rPr>
+        <w:lastRenderedPageBreak/>
+        <w:t>Kibana</w:t>
+      </w:r>
+      <w:proofErr w:type="spellEnd"/>
+      <w:r>
+        <w:rPr>
+          <w:sz w:val="24"/>
+          <w:szCs w:val="24"/>
+        </w:rPr>
+        <w:t xml:space="preserve"> Configuration</w:t>
+      </w:r>
+      <w:r>
+        <w:rPr>
+          <w:sz w:val="24"/>
+          <w:szCs w:val="24"/>
+        </w:rPr>
+        <w:t>:</w:t>
+      </w:r>
+      <w:r>
+        <w:rPr>
+          <w:sz w:val="24"/>
+          <w:szCs w:val="24"/>
+        </w:rPr>
+        <w:t xml:space="preserve"> </w:t>
+      </w:r>
+      <w:r>
+        <w:rPr>
+          <w:sz w:val="24"/>
+          <w:szCs w:val="24"/>
+        </w:rPr>
+        <w:t xml:space="preserve">Open </w:t>
+      </w:r>
+      <w:proofErr w:type="spellStart"/>
+      <w:r>
+        <w:rPr>
+          <w:sz w:val="24"/>
+          <w:szCs w:val="24"/>
+        </w:rPr>
+        <w:t>kibana.yml</w:t>
+      </w:r>
+      <w:proofErr w:type="spellEnd"/>
+      <w:r>
+        <w:rPr>
+          <w:sz w:val="24"/>
+          <w:szCs w:val="24"/>
+        </w:rPr>
+        <w:t xml:space="preserve"> file and do some change add below configuration.</w:t>
+      </w:r>
+    </w:p>
+    <w:p>
+      <w:pPr>
+        <w:pStyle w:val="ListParagraph"/>
+        <w:rPr>
+          <w:sz w:val="24"/>
+          <w:szCs w:val="24"/>
+        </w:rPr>
+      </w:pPr>
+    </w:p>
+    <w:p>
+      <w:pPr>
+        <w:shd w:val="clear" w:color="auto" w:fill="1E1E1E"/>
+        <w:spacing w:after="0" w:line="285" w:lineRule="atLeast"/>
+        <w:rPr>
+          <w:rFonts w:ascii="Consolas" w:eastAsia="Times New Roman" w:hAnsi="Consolas" w:cs="Times New Roman"/>
+          <w:color w:val="D4D4D4"/>
+          <w:sz w:val="21"/>
+          <w:szCs w:val="21"/>
+        </w:rPr>
+      </w:pPr>
+      <w:proofErr w:type="spellStart"/>
+      <w:r>
+        <w:rPr>
+          <w:rFonts w:ascii="Consolas" w:eastAsia="Times New Roman" w:hAnsi="Consolas" w:cs="Times New Roman"/>
+          <w:color w:val="569CD6"/>
+          <w:sz w:val="21"/>
+          <w:szCs w:val="21"/>
+        </w:rPr>
+        <w:t>xpack.security.authc.providers</w:t>
+      </w:r>
+      <w:proofErr w:type="spellEnd"/>
+      <w:r>
+        <w:rPr>
+          <w:rFonts w:ascii="Consolas" w:eastAsia="Times New Roman" w:hAnsi="Consolas" w:cs="Times New Roman"/>
+          <w:color w:val="D4D4D4"/>
+          <w:sz w:val="21"/>
+          <w:szCs w:val="21"/>
+        </w:rPr>
+        <w:t>:</w:t>
+      </w:r>
+    </w:p>
+    <w:p>
+      <w:pPr>
+        <w:shd w:val="clear" w:color="auto" w:fill="1E1E1E"/>
+        <w:spacing w:after="0" w:line="285" w:lineRule="atLeast"/>
+        <w:rPr>
+          <w:rFonts w:ascii="Consolas" w:eastAsia="Times New Roman" w:hAnsi="Consolas" w:cs="Times New Roman"/>
+          <w:color w:val="D4D4D4"/>
+          <w:sz w:val="21"/>
+          <w:szCs w:val="21"/>
+        </w:rPr>
+      </w:pPr>
+      <w:r>
+        <w:rPr>
+          <w:rFonts w:ascii="Consolas" w:eastAsia="Times New Roman" w:hAnsi="Consolas" w:cs="Times New Roman"/>
+          <w:color w:val="D4D4D4"/>
+          <w:sz w:val="21"/>
+          <w:szCs w:val="21"/>
+        </w:rPr>
+        <w:t xml:space="preserve">  </w:t>
+      </w:r>
+      <w:r>
+        <w:rPr>
+          <w:rFonts w:ascii="Consolas" w:eastAsia="Times New Roman" w:hAnsi="Consolas" w:cs="Times New Roman"/>
+          <w:color w:val="569CD6"/>
+          <w:sz w:val="21"/>
+          <w:szCs w:val="21"/>
+        </w:rPr>
+        <w:t>oidc.oidc1</w:t>
+      </w:r>
+      <w:r>
+        <w:rPr>
+          <w:rFonts w:ascii="Consolas" w:eastAsia="Times New Roman" w:hAnsi="Consolas" w:cs="Times New Roman"/>
+          <w:color w:val="D4D4D4"/>
+          <w:sz w:val="21"/>
+          <w:szCs w:val="21"/>
+        </w:rPr>
+        <w:t>:</w:t>
+      </w:r>
+    </w:p>
+    <w:p>
+      <w:pPr>
+        <w:shd w:val="clear" w:color="auto" w:fill="1E1E1E"/>
+        <w:spacing w:after="0" w:line="285" w:lineRule="atLeast"/>
+        <w:rPr>
+          <w:rFonts w:ascii="Consolas" w:eastAsia="Times New Roman" w:hAnsi="Consolas" w:cs="Times New Roman"/>
+          <w:color w:val="D4D4D4"/>
+          <w:sz w:val="21"/>
+          <w:szCs w:val="21"/>
+        </w:rPr>
+      </w:pPr>
+      <w:r>
+        <w:rPr>
+          <w:rFonts w:ascii="Consolas" w:eastAsia="Times New Roman" w:hAnsi="Consolas" w:cs="Times New Roman"/>
+          <w:color w:val="D4D4D4"/>
+          <w:sz w:val="21"/>
+          <w:szCs w:val="21"/>
+        </w:rPr>
+        <w:t xml:space="preserve">    </w:t>
+      </w:r>
+      <w:proofErr w:type="gramStart"/>
+      <w:r>
+        <w:rPr>
+          <w:rFonts w:ascii="Consolas" w:eastAsia="Times New Roman" w:hAnsi="Consolas" w:cs="Times New Roman"/>
+          <w:color w:val="569CD6"/>
+          <w:sz w:val="21"/>
+          <w:szCs w:val="21"/>
+        </w:rPr>
+        <w:t>order</w:t>
+      </w:r>
+      <w:proofErr w:type="gramEnd"/>
+      <w:r>
+        <w:rPr>
+          <w:rFonts w:ascii="Consolas" w:eastAsia="Times New Roman" w:hAnsi="Consolas" w:cs="Times New Roman"/>
+          <w:color w:val="D4D4D4"/>
+          <w:sz w:val="21"/>
+          <w:szCs w:val="21"/>
+        </w:rPr>
+        <w:t xml:space="preserve">: </w:t>
+      </w:r>
+      <w:r>
+        <w:rPr>
+          <w:rFonts w:ascii="Consolas" w:eastAsia="Times New Roman" w:hAnsi="Consolas" w:cs="Times New Roman"/>
+          <w:color w:val="B5CEA8"/>
+          <w:sz w:val="21"/>
+          <w:szCs w:val="21"/>
+        </w:rPr>
+        <w:t>2</w:t>
+      </w:r>
+    </w:p>
+    <w:p>
+      <w:pPr>
+        <w:shd w:val="clear" w:color="auto" w:fill="1E1E1E"/>
+        <w:spacing w:after="0" w:line="285" w:lineRule="atLeast"/>
+        <w:rPr>
+          <w:rFonts w:ascii="Consolas" w:eastAsia="Times New Roman" w:hAnsi="Consolas" w:cs="Times New Roman"/>
+          <w:color w:val="D4D4D4"/>
+          <w:sz w:val="21"/>
+          <w:szCs w:val="21"/>
+        </w:rPr>
+      </w:pPr>
+      <w:r>
+        <w:rPr>
+          <w:rFonts w:ascii="Consolas" w:eastAsia="Times New Roman" w:hAnsi="Consolas" w:cs="Times New Roman"/>
+          <w:color w:val="D4D4D4"/>
+          <w:sz w:val="21"/>
+          <w:szCs w:val="21"/>
+        </w:rPr>
+        <w:t xml:space="preserve">    </w:t>
+      </w:r>
+      <w:proofErr w:type="gramStart"/>
+      <w:r>
+        <w:rPr>
+          <w:rFonts w:ascii="Consolas" w:eastAsia="Times New Roman" w:hAnsi="Consolas" w:cs="Times New Roman"/>
+          <w:color w:val="569CD6"/>
+          <w:sz w:val="21"/>
+          <w:szCs w:val="21"/>
+        </w:rPr>
+        <w:t>realm</w:t>
+      </w:r>
+      <w:proofErr w:type="gramEnd"/>
+      <w:r>
+        <w:rPr>
+          <w:rFonts w:ascii="Consolas" w:eastAsia="Times New Roman" w:hAnsi="Consolas" w:cs="Times New Roman"/>
+          <w:color w:val="D4D4D4"/>
+          <w:sz w:val="21"/>
+          <w:szCs w:val="21"/>
+        </w:rPr>
+        <w:t xml:space="preserve">: </w:t>
+      </w:r>
+      <w:r>
+        <w:rPr>
+          <w:rFonts w:ascii="Consolas" w:eastAsia="Times New Roman" w:hAnsi="Consolas" w:cs="Times New Roman"/>
+          <w:color w:val="CE9178"/>
+          <w:sz w:val="21"/>
+          <w:szCs w:val="21"/>
+        </w:rPr>
+        <w:t>"oidc1"</w:t>
+      </w:r>
+    </w:p>
+    <w:p>
+      <w:pPr>
+        <w:shd w:val="clear" w:color="auto" w:fill="1E1E1E"/>
+        <w:spacing w:after="0" w:line="285" w:lineRule="atLeast"/>
+        <w:rPr>
+          <w:rFonts w:ascii="Consolas" w:eastAsia="Times New Roman" w:hAnsi="Consolas" w:cs="Times New Roman"/>
+          <w:color w:val="D4D4D4"/>
+          <w:sz w:val="21"/>
+          <w:szCs w:val="21"/>
+        </w:rPr>
+      </w:pPr>
+      <w:r>
+        <w:rPr>
+          <w:rFonts w:ascii="Consolas" w:eastAsia="Times New Roman" w:hAnsi="Consolas" w:cs="Times New Roman"/>
+          <w:color w:val="D4D4D4"/>
+          <w:sz w:val="21"/>
+          <w:szCs w:val="21"/>
+        </w:rPr>
+        <w:t xml:space="preserve">    </w:t>
+      </w:r>
+      <w:proofErr w:type="gramStart"/>
+      <w:r>
+        <w:rPr>
+          <w:rFonts w:ascii="Consolas" w:eastAsia="Times New Roman" w:hAnsi="Consolas" w:cs="Times New Roman"/>
+          <w:color w:val="569CD6"/>
+          <w:sz w:val="21"/>
+          <w:szCs w:val="21"/>
+        </w:rPr>
+        <w:t>description</w:t>
+      </w:r>
+      <w:proofErr w:type="gramEnd"/>
+      <w:r>
+        <w:rPr>
+          <w:rFonts w:ascii="Consolas" w:eastAsia="Times New Roman" w:hAnsi="Consolas" w:cs="Times New Roman"/>
+          <w:color w:val="D4D4D4"/>
+          <w:sz w:val="21"/>
+          <w:szCs w:val="21"/>
+        </w:rPr>
+        <w:t xml:space="preserve">: </w:t>
+      </w:r>
+      <w:r>
+        <w:rPr>
+          <w:rFonts w:ascii="Consolas" w:eastAsia="Times New Roman" w:hAnsi="Consolas" w:cs="Times New Roman"/>
+          <w:color w:val="CE9178"/>
+          <w:sz w:val="21"/>
+          <w:szCs w:val="21"/>
+        </w:rPr>
+        <w:t>"Log in with WSO2"</w:t>
+      </w:r>
+    </w:p>
+    <w:p>
+      <w:pPr>
+        <w:shd w:val="clear" w:color="auto" w:fill="1E1E1E"/>
+        <w:spacing w:after="0" w:line="285" w:lineRule="atLeast"/>
+        <w:rPr>
+          <w:rFonts w:ascii="Consolas" w:eastAsia="Times New Roman" w:hAnsi="Consolas" w:cs="Times New Roman"/>
+          <w:color w:val="D4D4D4"/>
+          <w:sz w:val="21"/>
+          <w:szCs w:val="21"/>
+        </w:rPr>
+      </w:pPr>
+      <w:r>
+        <w:rPr>
+          <w:rFonts w:ascii="Consolas" w:eastAsia="Times New Roman" w:hAnsi="Consolas" w:cs="Times New Roman"/>
+          <w:color w:val="D4D4D4"/>
+          <w:sz w:val="21"/>
+          <w:szCs w:val="21"/>
+        </w:rPr>
+        <w:t xml:space="preserve">  </w:t>
+      </w:r>
+      <w:r>
+        <w:rPr>
+          <w:rFonts w:ascii="Consolas" w:eastAsia="Times New Roman" w:hAnsi="Consolas" w:cs="Times New Roman"/>
+          <w:color w:val="569CD6"/>
+          <w:sz w:val="21"/>
+          <w:szCs w:val="21"/>
+        </w:rPr>
+        <w:t>basic.basic1</w:t>
+      </w:r>
+      <w:r>
+        <w:rPr>
+          <w:rFonts w:ascii="Consolas" w:eastAsia="Times New Roman" w:hAnsi="Consolas" w:cs="Times New Roman"/>
+          <w:color w:val="D4D4D4"/>
+          <w:sz w:val="21"/>
+          <w:szCs w:val="21"/>
+        </w:rPr>
+        <w:t>:</w:t>
+      </w:r>
+    </w:p>
+    <w:p>
+      <w:pPr>
+        <w:shd w:val="clear" w:color="auto" w:fill="1E1E1E"/>
+        <w:spacing w:after="0" w:line="285" w:lineRule="atLeast"/>
+        <w:rPr>
+          <w:rFonts w:ascii="Consolas" w:eastAsia="Times New Roman" w:hAnsi="Consolas" w:cs="Times New Roman"/>
+          <w:color w:val="D4D4D4"/>
+          <w:sz w:val="21"/>
+          <w:szCs w:val="21"/>
+        </w:rPr>
+      </w:pPr>
+      <w:r>
+        <w:rPr>
+          <w:rFonts w:ascii="Consolas" w:eastAsia="Times New Roman" w:hAnsi="Consolas" w:cs="Times New Roman"/>
+          <w:color w:val="D4D4D4"/>
+          <w:sz w:val="21"/>
+          <w:szCs w:val="21"/>
+        </w:rPr>
+        <w:t xml:space="preserve">    </w:t>
+      </w:r>
+      <w:proofErr w:type="gramStart"/>
+      <w:r>
+        <w:rPr>
+          <w:rFonts w:ascii="Consolas" w:eastAsia="Times New Roman" w:hAnsi="Consolas" w:cs="Times New Roman"/>
+          <w:color w:val="569CD6"/>
+          <w:sz w:val="21"/>
+          <w:szCs w:val="21"/>
+        </w:rPr>
+        <w:t>order</w:t>
+      </w:r>
+      <w:proofErr w:type="gramEnd"/>
+      <w:r>
+        <w:rPr>
+          <w:rFonts w:ascii="Consolas" w:eastAsia="Times New Roman" w:hAnsi="Consolas" w:cs="Times New Roman"/>
+          <w:color w:val="D4D4D4"/>
+          <w:sz w:val="21"/>
+          <w:szCs w:val="21"/>
+        </w:rPr>
+        <w:t xml:space="preserve">: </w:t>
+      </w:r>
+      <w:r>
+        <w:rPr>
+          <w:rFonts w:ascii="Consolas" w:eastAsia="Times New Roman" w:hAnsi="Consolas" w:cs="Times New Roman"/>
+          <w:color w:val="B5CEA8"/>
+          <w:sz w:val="21"/>
+          <w:szCs w:val="21"/>
+        </w:rPr>
+        <w:t>1</w:t>
+      </w:r>
+    </w:p>
+    <w:p>
+      <w:pPr>
+        <w:pStyle w:val="ListParagraph"/>
+        <w:rPr>
+          <w:sz w:val="24"/>
+          <w:szCs w:val="24"/>
+        </w:rPr>
+      </w:pPr>
+    </w:p>
+    <w:p>
+      <w:pPr>
+        <w:pStyle w:val="ListParagraph"/>
+        <w:rPr>
+          <w:sz w:val="24"/>
+          <w:szCs w:val="24"/>
+        </w:rPr>
+      </w:pPr>
+    </w:p>
+    <w:p>
+      <w:pPr>
+        <w:rPr>
+          <w:i/>
+          <w:sz w:val="24"/>
+          <w:szCs w:val="24"/>
+        </w:rPr>
+      </w:pPr>
+    </w:p>
+    <w:p>
+      <w:pPr>
+        <w:pStyle w:val="ListParagraph"/>
+        <w:numPr>
+          <w:ilvl w:val="0"/>
+          <w:numId w:val="45"/>
+        </w:numPr>
+        <w:rPr>
+          <w:i/>
+          <w:sz w:val="24"/>
+          <w:szCs w:val="24"/>
+        </w:rPr>
+      </w:pPr>
+      <w:proofErr w:type="spellStart"/>
+      <w:r>
+        <w:rPr>
+          <w:sz w:val="24"/>
+          <w:szCs w:val="24"/>
+        </w:rPr>
+        <w:t>Kibana</w:t>
+      </w:r>
+      <w:proofErr w:type="spellEnd"/>
+      <w:r>
+        <w:rPr>
+          <w:sz w:val="24"/>
+          <w:szCs w:val="24"/>
+        </w:rPr>
+        <w:t xml:space="preserve"> Role Mapping</w:t>
+      </w:r>
+      <w:r>
+        <w:rPr>
+          <w:sz w:val="24"/>
+          <w:szCs w:val="24"/>
+        </w:rPr>
+        <w:t>:</w:t>
+      </w:r>
+      <w:r>
+        <w:rPr>
+          <w:sz w:val="24"/>
+          <w:szCs w:val="24"/>
+        </w:rPr>
+        <w:t xml:space="preserve"> </w:t>
+      </w:r>
+      <w:r>
+        <w:rPr>
+          <w:sz w:val="24"/>
+          <w:szCs w:val="24"/>
+        </w:rPr>
+        <w:t xml:space="preserve">Open </w:t>
+      </w:r>
+      <w:proofErr w:type="spellStart"/>
+      <w:r>
+        <w:rPr>
+          <w:sz w:val="24"/>
+          <w:szCs w:val="24"/>
+        </w:rPr>
+        <w:t>Kibana</w:t>
+      </w:r>
+      <w:proofErr w:type="spellEnd"/>
+      <w:r>
+        <w:rPr>
+          <w:sz w:val="24"/>
+          <w:szCs w:val="24"/>
+        </w:rPr>
+        <w:t xml:space="preserve"> Dashboard then go to Stack management &gt; Stack &gt; License Management menu and activate license.</w:t>
+      </w:r>
+      <w:r>
+        <w:rPr>
+          <w:sz w:val="24"/>
+          <w:szCs w:val="24"/>
+        </w:rPr>
+        <w:t xml:space="preserve"> After activation you will find a menu (Security &gt; Role Mappings) click on it and complete the setup.</w:t>
+      </w:r>
+    </w:p>
+    <w:p>
+      <w:pPr>
+        <w:pStyle w:val="ListParagraph"/>
+        <w:ind w:left="1440"/>
+        <w:rPr>
+          <w:sz w:val="24"/>
+          <w:szCs w:val="24"/>
+        </w:rPr>
+      </w:pPr>
+    </w:p>
+    <w:p>
+      <w:pPr>
+        <w:pStyle w:val="ListParagraph"/>
+        <w:ind w:left="1440"/>
+        <w:rPr>
+          <w:i/>
+          <w:sz w:val="24"/>
+          <w:szCs w:val="24"/>
+        </w:rPr>
+      </w:pPr>
+      <w:r>
+        <w:rPr>
+          <w:i/>
+          <w:noProof/>
+          <w:sz w:val="24"/>
+          <w:szCs w:val="24"/>
+        </w:rPr>
+        <w:drawing>
+          <wp:inline distT="0" distB="0" distL="0" distR="0">
+            <wp:extent cx="4824171" cy="2219325"/>
+            <wp:effectExtent l="0" t="0" r="0" b="0"/>
+            <wp:docPr id="10" name="Picture 10"/>
+            <wp:cNvGraphicFramePr>
+              <a:graphicFrameLocks xmlns:a="http://schemas.openxmlformats.org/drawingml/2006/main" noChangeAspect="1"/>
+            </wp:cNvGraphicFramePr>
+            <a:graphic xmlns:a="http://schemas.openxmlformats.org/drawingml/2006/main">
+              <a:graphicData uri="http://schemas.openxmlformats.org/drawingml/2006/picture">
+                <pic:pic xmlns:pic="http://schemas.openxmlformats.org/drawingml/2006/picture">
+                  <pic:nvPicPr>
+                    <pic:cNvPr id="10" name="r-1.png"/>
+                    <pic:cNvPicPr/>
+                  </pic:nvPicPr>
+                  <pic:blipFill>
+                    <a:blip r:embed="rId19" cstate="print">
+                      <a:extLst>
+                        <a:ext uri="{28A0092B-C50C-407E-A947-70E740481C1C}">
+                          <a14:useLocalDpi xmlns:a14="http://schemas.microsoft.com/office/drawing/2010/main" val="0"/>
+                        </a:ext>
+                      </a:extLst>
+                    </a:blip>
+                    <a:stretch>
+                      <a:fillRect/>
+                    </a:stretch>
+                  </pic:blipFill>
+                  <pic:spPr>
+                    <a:xfrm>
+                      <a:off x="0" y="0"/>
+                      <a:ext cx="4837023" cy="2225238"/>
+                    </a:xfrm>
+                    <a:prstGeom prst="rect">
+                      <a:avLst/>
+                    </a:prstGeom>
+                  </pic:spPr>
+                </pic:pic>
+              </a:graphicData>
+            </a:graphic>
+          </wp:inline>
+        </w:drawing>
+      </w:r>
+    </w:p>
+    <w:p>
+      <w:pPr>
+        <w:pStyle w:val="ListParagraph"/>
+        <w:ind w:left="1440"/>
+        <w:rPr>
+          <w:i/>
+          <w:sz w:val="24"/>
+          <w:szCs w:val="24"/>
+        </w:rPr>
+      </w:pPr>
+    </w:p>
+    <w:p>
+      <w:pPr>
+        <w:pStyle w:val="ListParagraph"/>
+        <w:ind w:left="1440"/>
+        <w:rPr>
+          <w:i/>
+          <w:sz w:val="24"/>
+          <w:szCs w:val="24"/>
+        </w:rPr>
+      </w:pPr>
+      <w:r>
+        <w:rPr>
+          <w:i/>
+          <w:noProof/>
+          <w:sz w:val="24"/>
+          <w:szCs w:val="24"/>
+        </w:rPr>
+        <w:lastRenderedPageBreak/>
+        <w:drawing>
+          <wp:inline distT="0" distB="0" distL="0" distR="0">
+            <wp:extent cx="4781581" cy="2228850"/>
+            <wp:effectExtent l="0" t="0" r="0" b="0"/>
+            <wp:docPr id="11" name="Picture 11"/>
+            <wp:cNvGraphicFramePr>
+              <a:graphicFrameLocks xmlns:a="http://schemas.openxmlformats.org/drawingml/2006/main" noChangeAspect="1"/>
+            </wp:cNvGraphicFramePr>
+            <a:graphic xmlns:a="http://schemas.openxmlformats.org/drawingml/2006/main">
+              <a:graphicData uri="http://schemas.openxmlformats.org/drawingml/2006/picture">
+                <pic:pic xmlns:pic="http://schemas.openxmlformats.org/drawingml/2006/picture">
+                  <pic:nvPicPr>
+                    <pic:cNvPr id="11" name="r-2.png"/>
+                    <pic:cNvPicPr/>
+                  </pic:nvPicPr>
+                  <pic:blipFill>
+                    <a:blip r:embed="rId20" cstate="print">
+                      <a:extLst>
+                        <a:ext uri="{28A0092B-C50C-407E-A947-70E740481C1C}">
+                          <a14:useLocalDpi xmlns:a14="http://schemas.microsoft.com/office/drawing/2010/main" val="0"/>
+                        </a:ext>
+                      </a:extLst>
+                    </a:blip>
+                    <a:stretch>
+                      <a:fillRect/>
+                    </a:stretch>
+                  </pic:blipFill>
+                  <pic:spPr>
+                    <a:xfrm>
+                      <a:off x="0" y="0"/>
+                      <a:ext cx="4795759" cy="2235459"/>
+                    </a:xfrm>
+                    <a:prstGeom prst="rect">
+                      <a:avLst/>
+                    </a:prstGeom>
+                  </pic:spPr>
+                </pic:pic>
+              </a:graphicData>
+            </a:graphic>
+          </wp:inline>
+        </w:drawing>
+      </w:r>
+    </w:p>
+    <w:p>
+      <w:pPr>
+        <w:pStyle w:val="ListParagraph"/>
+        <w:ind w:left="1440"/>
+        <w:rPr>
+          <w:sz w:val="24"/>
+          <w:szCs w:val="24"/>
+        </w:rPr>
+      </w:pPr>
+    </w:p>
+    <w:p>
+      <w:pPr>
+        <w:pStyle w:val="ListParagraph"/>
+        <w:ind w:left="1440"/>
+        <w:rPr>
+          <w:i/>
+          <w:sz w:val="24"/>
+          <w:szCs w:val="24"/>
+        </w:rPr>
+      </w:pPr>
+    </w:p>
+    <w:p>
+      <w:pPr>
+        <w:pStyle w:val="ListParagraph"/>
+        <w:ind w:left="1440"/>
+        <w:rPr>
+          <w:i/>
+          <w:sz w:val="24"/>
+          <w:szCs w:val="24"/>
+        </w:rPr>
+      </w:pPr>
+    </w:p>
+    <w:p>
+      <w:pPr>
+        <w:pStyle w:val="ListParagraph"/>
+        <w:numPr>
+          <w:ilvl w:val="0"/>
+          <w:numId w:val="46"/>
+        </w:numPr>
+        <w:rPr>
+          <w:sz w:val="24"/>
+          <w:szCs w:val="24"/>
+        </w:rPr>
+      </w:pPr>
+      <w:r>
+        <w:rPr>
+          <w:sz w:val="24"/>
+          <w:szCs w:val="24"/>
+        </w:rPr>
+        <w:t>Wso2 Identity server API Document</w:t>
+      </w:r>
+      <w:r>
+        <w:rPr>
+          <w:sz w:val="24"/>
+          <w:szCs w:val="24"/>
+        </w:rPr>
+        <w:t>:</w:t>
+      </w:r>
+      <w:r>
+        <w:rPr>
+          <w:sz w:val="24"/>
+          <w:szCs w:val="24"/>
+        </w:rPr>
+        <w:t xml:space="preserve"> </w:t>
+      </w:r>
+    </w:p>
+    <w:p>
+      <w:pPr>
+        <w:ind w:left="720" w:firstLine="720"/>
+        <w:rPr>
+          <w:sz w:val="24"/>
+          <w:szCs w:val="24"/>
+        </w:rPr>
+      </w:pPr>
       <w:bookmarkStart w:id="0" w:name="_GoBack"/>
       <w:bookmarkEnd w:id="0"/>
+      <w:proofErr w:type="gramStart"/>
+      <w:r>
+        <w:rPr>
+          <w:sz w:val="24"/>
+          <w:szCs w:val="24"/>
+        </w:rPr>
+        <w:t>Url</w:t>
+      </w:r>
+      <w:proofErr w:type="gramEnd"/>
+      <w:r>
+        <w:rPr>
+          <w:sz w:val="24"/>
+          <w:szCs w:val="24"/>
+        </w:rPr>
+        <w:t xml:space="preserve">: </w:t>
+      </w:r>
+      <w:hyperlink r:id="rId21" w:history="1">
+        <w:r>
+          <w:rPr>
+            <w:rStyle w:val="Hyperlink"/>
+            <w:sz w:val="24"/>
+            <w:szCs w:val="24"/>
+          </w:rPr>
+          <w:t>https://is.docs.wso2.com/en/latest/apis/overview/</w:t>
+        </w:r>
+      </w:hyperlink>
+    </w:p>
+    <w:p>
+      <w:pPr>
+        <w:pStyle w:val="ListParagraph"/>
+        <w:ind w:left="1440"/>
+        <w:rPr>
+          <w:i/>
+          <w:sz w:val="24"/>
+          <w:szCs w:val="24"/>
+        </w:rPr>
+      </w:pPr>
     </w:p>
     <w:p>
       <w:pPr>
@@ -1405,7 +3968,7 @@
       </w:pPr>
     </w:p>
     <w:sectPr>
-      <w:footerReference w:type="default" r:id="rId16"/>
+      <w:footerReference w:type="default" r:id="rId22"/>
       <w:pgSz w:w="12240" w:h="15840"/>
       <w:pgMar w:top="1440" w:right="1440" w:bottom="1440" w:left="1440" w:header="720" w:footer="720" w:gutter="0"/>
       <w:cols w:space="720"/>
@@ -1518,7 +4081,7 @@
         <v:path o:extrusionok="f" gradientshapeok="t" o:connecttype="rect"/>
         <o:lock v:ext="edit" aspectratio="t"/>
       </v:shapetype>
-      <v:shape id="_x0000_i1029" type="#_x0000_t75" style="width:11.25pt;height:11.25pt" o:bullet="t">
+      <v:shape id="_x0000_i1030" type="#_x0000_t75" style="width:11.25pt;height:11.25pt" o:bullet="t">
         <v:imagedata r:id="rId1" o:title="mso3A50"/>
       </v:shape>
     </w:pict>
@@ -1750,6 +4313,95 @@
     </w:lvl>
   </w:abstractNum>
   <w:abstractNum w:abstractNumId="2">
+    <w:nsid w:val="05CA3A35"/>
+    <w:multiLevelType w:val="hybridMultilevel"/>
+    <w:tmpl w:val="EA485F44"/>
+    <w:lvl w:ilvl="0" w:tplc="3B047D5E">
+      <w:start w:val="1"/>
+      <w:numFmt w:val="decimal"/>
+      <w:lvlText w:val="%1)"/>
+      <w:lvlJc w:val="left"/>
+      <w:pPr>
+        <w:ind w:left="1080" w:hanging="360"/>
+      </w:pPr>
+      <w:rPr>
+        <w:rFonts w:hint="default"/>
+      </w:rPr>
+    </w:lvl>
+    <w:lvl w:ilvl="1" w:tplc="04090019" w:tentative="1">
+      <w:start w:val="1"/>
+      <w:numFmt w:val="lowerLetter"/>
+      <w:lvlText w:val="%2."/>
+      <w:lvlJc w:val="left"/>
+      <w:pPr>
+        <w:ind w:left="1800" w:hanging="360"/>
+      </w:pPr>
+    </w:lvl>
+    <w:lvl w:ilvl="2" w:tplc="0409001B" w:tentative="1">
+      <w:start w:val="1"/>
+      <w:numFmt w:val="lowerRoman"/>
+      <w:lvlText w:val="%3."/>
+      <w:lvlJc w:val="right"/>
+      <w:pPr>
+        <w:ind w:left="2520" w:hanging="180"/>
+      </w:pPr>
+    </w:lvl>
+    <w:lvl w:ilvl="3" w:tplc="0409000F" w:tentative="1">
+      <w:start w:val="1"/>
+      <w:numFmt w:val="decimal"/>
+      <w:lvlText w:val="%4."/>
+      <w:lvlJc w:val="left"/>
+      <w:pPr>
+        <w:ind w:left="3240" w:hanging="360"/>
+      </w:pPr>
+    </w:lvl>
+    <w:lvl w:ilvl="4" w:tplc="04090019" w:tentative="1">
+      <w:start w:val="1"/>
+      <w:numFmt w:val="lowerLetter"/>
+      <w:lvlText w:val="%5."/>
+      <w:lvlJc w:val="left"/>
+      <w:pPr>
+        <w:ind w:left="3960" w:hanging="360"/>
+      </w:pPr>
+    </w:lvl>
+    <w:lvl w:ilvl="5" w:tplc="0409001B" w:tentative="1">
+      <w:start w:val="1"/>
+      <w:numFmt w:val="lowerRoman"/>
+      <w:lvlText w:val="%6."/>
+      <w:lvlJc w:val="right"/>
+      <w:pPr>
+        <w:ind w:left="4680" w:hanging="180"/>
+      </w:pPr>
+    </w:lvl>
+    <w:lvl w:ilvl="6" w:tplc="0409000F" w:tentative="1">
+      <w:start w:val="1"/>
+      <w:numFmt w:val="decimal"/>
+      <w:lvlText w:val="%7."/>
+      <w:lvlJc w:val="left"/>
+      <w:pPr>
+        <w:ind w:left="5400" w:hanging="360"/>
+      </w:pPr>
+    </w:lvl>
+    <w:lvl w:ilvl="7" w:tplc="04090019" w:tentative="1">
+      <w:start w:val="1"/>
+      <w:numFmt w:val="lowerLetter"/>
+      <w:lvlText w:val="%8."/>
+      <w:lvlJc w:val="left"/>
+      <w:pPr>
+        <w:ind w:left="6120" w:hanging="360"/>
+      </w:pPr>
+    </w:lvl>
+    <w:lvl w:ilvl="8" w:tplc="0409001B" w:tentative="1">
+      <w:start w:val="1"/>
+      <w:numFmt w:val="lowerRoman"/>
+      <w:lvlText w:val="%9."/>
+      <w:lvlJc w:val="right"/>
+      <w:pPr>
+        <w:ind w:left="6840" w:hanging="180"/>
+      </w:pPr>
+    </w:lvl>
+  </w:abstractNum>
+  <w:abstractNum w:abstractNumId="3">
     <w:nsid w:val="06AB0470"/>
     <w:multiLevelType w:val="hybridMultilevel"/>
     <w:tmpl w:val="D6FE8CAA"/>
@@ -1862,7 +4514,7 @@
       </w:rPr>
     </w:lvl>
   </w:abstractNum>
-  <w:abstractNum w:abstractNumId="3">
+  <w:abstractNum w:abstractNumId="4">
     <w:nsid w:val="07A02E37"/>
     <w:multiLevelType w:val="hybridMultilevel"/>
     <w:tmpl w:val="BB508584"/>
@@ -1951,7 +4603,7 @@
       </w:pPr>
     </w:lvl>
   </w:abstractNum>
-  <w:abstractNum w:abstractNumId="4">
+  <w:abstractNum w:abstractNumId="5">
     <w:nsid w:val="0B5F5D10"/>
     <w:multiLevelType w:val="hybridMultilevel"/>
     <w:tmpl w:val="983232A2"/>
@@ -2040,7 +4692,7 @@
       </w:pPr>
     </w:lvl>
   </w:abstractNum>
-  <w:abstractNum w:abstractNumId="5">
+  <w:abstractNum w:abstractNumId="6">
     <w:nsid w:val="0C58308C"/>
     <w:multiLevelType w:val="hybridMultilevel"/>
     <w:tmpl w:val="29D403AE"/>
@@ -2129,7 +4781,7 @@
       </w:pPr>
     </w:lvl>
   </w:abstractNum>
-  <w:abstractNum w:abstractNumId="6">
+  <w:abstractNum w:abstractNumId="7">
     <w:nsid w:val="10D57672"/>
     <w:multiLevelType w:val="hybridMultilevel"/>
     <w:tmpl w:val="BC8AA92C"/>
@@ -2242,7 +4894,7 @@
       </w:rPr>
     </w:lvl>
   </w:abstractNum>
-  <w:abstractNum w:abstractNumId="7">
+  <w:abstractNum w:abstractNumId="8">
     <w:nsid w:val="117738B5"/>
     <w:multiLevelType w:val="hybridMultilevel"/>
     <w:tmpl w:val="78AA7A36"/>
@@ -2355,7 +5007,7 @@
       </w:rPr>
     </w:lvl>
   </w:abstractNum>
-  <w:abstractNum w:abstractNumId="8">
+  <w:abstractNum w:abstractNumId="9">
     <w:nsid w:val="12D06DC8"/>
     <w:multiLevelType w:val="hybridMultilevel"/>
     <w:tmpl w:val="C49AD608"/>
@@ -2444,7 +5096,97 @@
       </w:pPr>
     </w:lvl>
   </w:abstractNum>
-  <w:abstractNum w:abstractNumId="9">
+  <w:abstractNum w:abstractNumId="10">
+    <w:nsid w:val="15297C8F"/>
+    <w:multiLevelType w:val="hybridMultilevel"/>
+    <w:tmpl w:val="64B60B88"/>
+    <w:lvl w:ilvl="0" w:tplc="F118A46C">
+      <w:start w:val="1"/>
+      <w:numFmt w:val="decimal"/>
+      <w:lvlText w:val="%1)"/>
+      <w:lvlJc w:val="left"/>
+      <w:pPr>
+        <w:ind w:left="1080" w:hanging="360"/>
+      </w:pPr>
+      <w:rPr>
+        <w:rFonts w:hint="default"/>
+        <w:i w:val="0"/>
+      </w:rPr>
+    </w:lvl>
+    <w:lvl w:ilvl="1" w:tplc="04090019" w:tentative="1">
+      <w:start w:val="1"/>
+      <w:numFmt w:val="lowerLetter"/>
+      <w:lvlText w:val="%2."/>
+      <w:lvlJc w:val="left"/>
+      <w:pPr>
+        <w:ind w:left="1800" w:hanging="360"/>
+      </w:pPr>
+    </w:lvl>
+    <w:lvl w:ilvl="2" w:tplc="0409001B" w:tentative="1">
+      <w:start w:val="1"/>
+      <w:numFmt w:val="lowerRoman"/>
+      <w:lvlText w:val="%3."/>
+      <w:lvlJc w:val="right"/>
+      <w:pPr>
+        <w:ind w:left="2520" w:hanging="180"/>
+      </w:pPr>
+    </w:lvl>
+    <w:lvl w:ilvl="3" w:tplc="0409000F" w:tentative="1">
+      <w:start w:val="1"/>
+      <w:numFmt w:val="decimal"/>
+      <w:lvlText w:val="%4."/>
+      <w:lvlJc w:val="left"/>
+      <w:pPr>
+        <w:ind w:left="3240" w:hanging="360"/>
+      </w:pPr>
+    </w:lvl>
+    <w:lvl w:ilvl="4" w:tplc="04090019" w:tentative="1">
+      <w:start w:val="1"/>
+      <w:numFmt w:val="lowerLetter"/>
+      <w:lvlText w:val="%5."/>
+      <w:lvlJc w:val="left"/>
+      <w:pPr>
+        <w:ind w:left="3960" w:hanging="360"/>
+      </w:pPr>
+    </w:lvl>
+    <w:lvl w:ilvl="5" w:tplc="0409001B" w:tentative="1">
+      <w:start w:val="1"/>
+      <w:numFmt w:val="lowerRoman"/>
+      <w:lvlText w:val="%6."/>
+      <w:lvlJc w:val="right"/>
+      <w:pPr>
+        <w:ind w:left="4680" w:hanging="180"/>
+      </w:pPr>
+    </w:lvl>
+    <w:lvl w:ilvl="6" w:tplc="0409000F" w:tentative="1">
+      <w:start w:val="1"/>
+      <w:numFmt w:val="decimal"/>
+      <w:lvlText w:val="%7."/>
+      <w:lvlJc w:val="left"/>
+      <w:pPr>
+        <w:ind w:left="5400" w:hanging="360"/>
+      </w:pPr>
+    </w:lvl>
+    <w:lvl w:ilvl="7" w:tplc="04090019" w:tentative="1">
+      <w:start w:val="1"/>
+      <w:numFmt w:val="lowerLetter"/>
+      <w:lvlText w:val="%8."/>
+      <w:lvlJc w:val="left"/>
+      <w:pPr>
+        <w:ind w:left="6120" w:hanging="360"/>
+      </w:pPr>
+    </w:lvl>
+    <w:lvl w:ilvl="8" w:tplc="0409001B" w:tentative="1">
+      <w:start w:val="1"/>
+      <w:numFmt w:val="lowerRoman"/>
+      <w:lvlText w:val="%9."/>
+      <w:lvlJc w:val="right"/>
+      <w:pPr>
+        <w:ind w:left="6840" w:hanging="180"/>
+      </w:pPr>
+    </w:lvl>
+  </w:abstractNum>
+  <w:abstractNum w:abstractNumId="11">
     <w:nsid w:val="15340F12"/>
     <w:multiLevelType w:val="hybridMultilevel"/>
     <w:tmpl w:val="F334A8F8"/>
@@ -2533,7 +5275,7 @@
       </w:pPr>
     </w:lvl>
   </w:abstractNum>
-  <w:abstractNum w:abstractNumId="10">
+  <w:abstractNum w:abstractNumId="12">
     <w:nsid w:val="19F34084"/>
     <w:multiLevelType w:val="hybridMultilevel"/>
     <w:tmpl w:val="B8F2CA9C"/>
@@ -2646,7 +5388,7 @@
       </w:rPr>
     </w:lvl>
   </w:abstractNum>
-  <w:abstractNum w:abstractNumId="11">
+  <w:abstractNum w:abstractNumId="13">
     <w:nsid w:val="1B425D16"/>
     <w:multiLevelType w:val="hybridMultilevel"/>
     <w:tmpl w:val="AE4E573A"/>
@@ -2759,7 +5501,97 @@
       </w:rPr>
     </w:lvl>
   </w:abstractNum>
-  <w:abstractNum w:abstractNumId="12">
+  <w:abstractNum w:abstractNumId="14">
+    <w:nsid w:val="1C1457A5"/>
+    <w:multiLevelType w:val="hybridMultilevel"/>
+    <w:tmpl w:val="641600D8"/>
+    <w:lvl w:ilvl="0" w:tplc="02B640C6">
+      <w:start w:val="1"/>
+      <w:numFmt w:val="decimal"/>
+      <w:lvlText w:val="%1)"/>
+      <w:lvlJc w:val="left"/>
+      <w:pPr>
+        <w:ind w:left="1080" w:hanging="360"/>
+      </w:pPr>
+      <w:rPr>
+        <w:rFonts w:hint="default"/>
+        <w:i w:val="0"/>
+      </w:rPr>
+    </w:lvl>
+    <w:lvl w:ilvl="1" w:tplc="04090019" w:tentative="1">
+      <w:start w:val="1"/>
+      <w:numFmt w:val="lowerLetter"/>
+      <w:lvlText w:val="%2."/>
+      <w:lvlJc w:val="left"/>
+      <w:pPr>
+        <w:ind w:left="1800" w:hanging="360"/>
+      </w:pPr>
+    </w:lvl>
+    <w:lvl w:ilvl="2" w:tplc="0409001B" w:tentative="1">
+      <w:start w:val="1"/>
+      <w:numFmt w:val="lowerRoman"/>
+      <w:lvlText w:val="%3."/>
+      <w:lvlJc w:val="right"/>
+      <w:pPr>
+        <w:ind w:left="2520" w:hanging="180"/>
+      </w:pPr>
+    </w:lvl>
+    <w:lvl w:ilvl="3" w:tplc="0409000F" w:tentative="1">
+      <w:start w:val="1"/>
+      <w:numFmt w:val="decimal"/>
+      <w:lvlText w:val="%4."/>
+      <w:lvlJc w:val="left"/>
+      <w:pPr>
+        <w:ind w:left="3240" w:hanging="360"/>
+      </w:pPr>
+    </w:lvl>
+    <w:lvl w:ilvl="4" w:tplc="04090019" w:tentative="1">
+      <w:start w:val="1"/>
+      <w:numFmt w:val="lowerLetter"/>
+      <w:lvlText w:val="%5."/>
+      <w:lvlJc w:val="left"/>
+      <w:pPr>
+        <w:ind w:left="3960" w:hanging="360"/>
+      </w:pPr>
+    </w:lvl>
+    <w:lvl w:ilvl="5" w:tplc="0409001B" w:tentative="1">
+      <w:start w:val="1"/>
+      <w:numFmt w:val="lowerRoman"/>
+      <w:lvlText w:val="%6."/>
+      <w:lvlJc w:val="right"/>
+      <w:pPr>
+        <w:ind w:left="4680" w:hanging="180"/>
+      </w:pPr>
+    </w:lvl>
+    <w:lvl w:ilvl="6" w:tplc="0409000F" w:tentative="1">
+      <w:start w:val="1"/>
+      <w:numFmt w:val="decimal"/>
+      <w:lvlText w:val="%7."/>
+      <w:lvlJc w:val="left"/>
+      <w:pPr>
+        <w:ind w:left="5400" w:hanging="360"/>
+      </w:pPr>
+    </w:lvl>
+    <w:lvl w:ilvl="7" w:tplc="04090019" w:tentative="1">
+      <w:start w:val="1"/>
+      <w:numFmt w:val="lowerLetter"/>
+      <w:lvlText w:val="%8."/>
+      <w:lvlJc w:val="left"/>
+      <w:pPr>
+        <w:ind w:left="6120" w:hanging="360"/>
+      </w:pPr>
+    </w:lvl>
+    <w:lvl w:ilvl="8" w:tplc="0409001B" w:tentative="1">
+      <w:start w:val="1"/>
+      <w:numFmt w:val="lowerRoman"/>
+      <w:lvlText w:val="%9."/>
+      <w:lvlJc w:val="right"/>
+      <w:pPr>
+        <w:ind w:left="6840" w:hanging="180"/>
+      </w:pPr>
+    </w:lvl>
+  </w:abstractNum>
+  <w:abstractNum w:abstractNumId="15">
     <w:nsid w:val="1E7F200F"/>
     <w:multiLevelType w:val="hybridMultilevel"/>
     <w:tmpl w:val="4B94ECB6"/>
@@ -2872,7 +5704,7 @@
       </w:rPr>
     </w:lvl>
   </w:abstractNum>
-  <w:abstractNum w:abstractNumId="13">
+  <w:abstractNum w:abstractNumId="16">
     <w:nsid w:val="1F425A71"/>
     <w:multiLevelType w:val="hybridMultilevel"/>
     <w:tmpl w:val="FFD0829A"/>
@@ -2961,7 +5793,7 @@
       </w:pPr>
     </w:lvl>
   </w:abstractNum>
-  <w:abstractNum w:abstractNumId="14">
+  <w:abstractNum w:abstractNumId="17">
     <w:nsid w:val="24F3419F"/>
     <w:multiLevelType w:val="hybridMultilevel"/>
     <w:tmpl w:val="3C829612"/>
@@ -3050,7 +5882,7 @@
       </w:pPr>
     </w:lvl>
   </w:abstractNum>
-  <w:abstractNum w:abstractNumId="15">
+  <w:abstractNum w:abstractNumId="18">
     <w:nsid w:val="2AB10700"/>
     <w:multiLevelType w:val="hybridMultilevel"/>
     <w:tmpl w:val="60B0A368"/>
@@ -3163,7 +5995,7 @@
       </w:rPr>
     </w:lvl>
   </w:abstractNum>
-  <w:abstractNum w:abstractNumId="16">
+  <w:abstractNum w:abstractNumId="19">
     <w:nsid w:val="2D263E7E"/>
     <w:multiLevelType w:val="hybridMultilevel"/>
     <w:tmpl w:val="AC5A90EC"/>
@@ -3253,7 +6085,7 @@
       </w:pPr>
     </w:lvl>
   </w:abstractNum>
-  <w:abstractNum w:abstractNumId="17">
+  <w:abstractNum w:abstractNumId="20">
     <w:nsid w:val="35C45BEA"/>
     <w:multiLevelType w:val="hybridMultilevel"/>
     <w:tmpl w:val="B4D6F146"/>
@@ -3366,7 +6198,7 @@
       </w:rPr>
     </w:lvl>
   </w:abstractNum>
-  <w:abstractNum w:abstractNumId="18">
+  <w:abstractNum w:abstractNumId="21">
     <w:nsid w:val="39E55669"/>
     <w:multiLevelType w:val="hybridMultilevel"/>
     <w:tmpl w:val="96189CD0"/>
@@ -3480,7 +6312,7 @@
       </w:rPr>
     </w:lvl>
   </w:abstractNum>
-  <w:abstractNum w:abstractNumId="19">
+  <w:abstractNum w:abstractNumId="22">
     <w:nsid w:val="3A521BC2"/>
     <w:multiLevelType w:val="hybridMultilevel"/>
     <w:tmpl w:val="0C00B314"/>
@@ -3593,7 +6425,7 @@
       </w:rPr>
     </w:lvl>
   </w:abstractNum>
-  <w:abstractNum w:abstractNumId="20">
+  <w:abstractNum w:abstractNumId="23">
     <w:nsid w:val="3F416874"/>
     <w:multiLevelType w:val="hybridMultilevel"/>
     <w:tmpl w:val="E93076FC"/>
@@ -3706,7 +6538,7 @@
       </w:rPr>
     </w:lvl>
   </w:abstractNum>
-  <w:abstractNum w:abstractNumId="21">
+  <w:abstractNum w:abstractNumId="24">
     <w:nsid w:val="45EE0116"/>
     <w:multiLevelType w:val="hybridMultilevel"/>
     <w:tmpl w:val="B58A0C36"/>
@@ -3819,7 +6651,121 @@
       </w:rPr>
     </w:lvl>
   </w:abstractNum>
-  <w:abstractNum w:abstractNumId="22">
+  <w:abstractNum w:abstractNumId="25">
+    <w:nsid w:val="482C04A7"/>
+    <w:multiLevelType w:val="hybridMultilevel"/>
+    <w:tmpl w:val="76D43BE8"/>
+    <w:lvl w:ilvl="0" w:tplc="04090007">
+      <w:start w:val="1"/>
+      <w:numFmt w:val="bullet"/>
+      <w:lvlText w:val=""/>
+      <w:lvlPicBulletId w:val="0"/>
+      <w:lvlJc w:val="left"/>
+      <w:pPr>
+        <w:ind w:left="1440" w:hanging="360"/>
+      </w:pPr>
+      <w:rPr>
+        <w:rFonts w:ascii="Symbol" w:hAnsi="Symbol" w:hint="default"/>
+      </w:rPr>
+    </w:lvl>
+    <w:lvl w:ilvl="1" w:tplc="04090003" w:tentative="1">
+      <w:start w:val="1"/>
+      <w:numFmt w:val="bullet"/>
+      <w:lvlText w:val="o"/>
+      <w:lvlJc w:val="left"/>
+      <w:pPr>
+        <w:ind w:left="2160" w:hanging="360"/>
+      </w:pPr>
+      <w:rPr>
+        <w:rFonts w:ascii="Courier New" w:hAnsi="Courier New" w:cs="Courier New" w:hint="default"/>
+      </w:rPr>
+    </w:lvl>
+    <w:lvl w:ilvl="2" w:tplc="04090005" w:tentative="1">
+      <w:start w:val="1"/>
+      <w:numFmt w:val="bullet"/>
+      <w:lvlText w:val=""/>
+      <w:lvlJc w:val="left"/>
+      <w:pPr>
+        <w:ind w:left="2880" w:hanging="360"/>
+      </w:pPr>
+      <w:rPr>
+        <w:rFonts w:ascii="Wingdings" w:hAnsi="Wingdings" w:hint="default"/>
+      </w:rPr>
+    </w:lvl>
+    <w:lvl w:ilvl="3" w:tplc="04090001" w:tentative="1">
+      <w:start w:val="1"/>
+      <w:numFmt w:val="bullet"/>
+      <w:lvlText w:val=""/>
+      <w:lvlJc w:val="left"/>
+      <w:pPr>
+        <w:ind w:left="3600" w:hanging="360"/>
+      </w:pPr>
+      <w:rPr>
+        <w:rFonts w:ascii="Symbol" w:hAnsi="Symbol" w:hint="default"/>
+      </w:rPr>
+    </w:lvl>
+    <w:lvl w:ilvl="4" w:tplc="04090003" w:tentative="1">
+      <w:start w:val="1"/>
+      <w:numFmt w:val="bullet"/>
+      <w:lvlText w:val="o"/>
+      <w:lvlJc w:val="left"/>
+      <w:pPr>
+        <w:ind w:left="4320" w:hanging="360"/>
+      </w:pPr>
+      <w:rPr>
+        <w:rFonts w:ascii="Courier New" w:hAnsi="Courier New" w:cs="Courier New" w:hint="default"/>
+      </w:rPr>
+    </w:lvl>
+    <w:lvl w:ilvl="5" w:tplc="04090005" w:tentative="1">
+      <w:start w:val="1"/>
+      <w:numFmt w:val="bullet"/>
+      <w:lvlText w:val=""/>
+      <w:lvlJc w:val="left"/>
+      <w:pPr>
+        <w:ind w:left="5040" w:hanging="360"/>
+      </w:pPr>
+      <w:rPr>
+        <w:rFonts w:ascii="Wingdings" w:hAnsi="Wingdings" w:hint="default"/>
+      </w:rPr>
+    </w:lvl>
+    <w:lvl w:ilvl="6" w:tplc="04090001" w:tentative="1">
+      <w:start w:val="1"/>
+      <w:numFmt w:val="bullet"/>
+      <w:lvlText w:val=""/>
+      <w:lvlJc w:val="left"/>
+      <w:pPr>
+        <w:ind w:left="5760" w:hanging="360"/>
+      </w:pPr>
+      <w:rPr>
+        <w:rFonts w:ascii="Symbol" w:hAnsi="Symbol" w:hint="default"/>
+      </w:rPr>
+    </w:lvl>
+    <w:lvl w:ilvl="7" w:tplc="04090003" w:tentative="1">
+      <w:start w:val="1"/>
+      <w:numFmt w:val="bullet"/>
+      <w:lvlText w:val="o"/>
+      <w:lvlJc w:val="left"/>
+      <w:pPr>
+        <w:ind w:left="6480" w:hanging="360"/>
+      </w:pPr>
+      <w:rPr>
+        <w:rFonts w:ascii="Courier New" w:hAnsi="Courier New" w:cs="Courier New" w:hint="default"/>
+      </w:rPr>
+    </w:lvl>
+    <w:lvl w:ilvl="8" w:tplc="04090005" w:tentative="1">
+      <w:start w:val="1"/>
+      <w:numFmt w:val="bullet"/>
+      <w:lvlText w:val=""/>
+      <w:lvlJc w:val="left"/>
+      <w:pPr>
+        <w:ind w:left="7200" w:hanging="360"/>
+      </w:pPr>
+      <w:rPr>
+        <w:rFonts w:ascii="Wingdings" w:hAnsi="Wingdings" w:hint="default"/>
+      </w:rPr>
+    </w:lvl>
+  </w:abstractNum>
+  <w:abstractNum w:abstractNumId="26">
     <w:nsid w:val="486646FF"/>
     <w:multiLevelType w:val="hybridMultilevel"/>
     <w:tmpl w:val="61DE1A32"/>
@@ -3908,7 +6854,7 @@
       </w:pPr>
     </w:lvl>
   </w:abstractNum>
-  <w:abstractNum w:abstractNumId="23">
+  <w:abstractNum w:abstractNumId="27">
     <w:nsid w:val="491A24E9"/>
     <w:multiLevelType w:val="hybridMultilevel"/>
     <w:tmpl w:val="5B60CF06"/>
@@ -4021,7 +6967,7 @@
       </w:rPr>
     </w:lvl>
   </w:abstractNum>
-  <w:abstractNum w:abstractNumId="24">
+  <w:abstractNum w:abstractNumId="28">
     <w:nsid w:val="4BFC41AE"/>
     <w:multiLevelType w:val="hybridMultilevel"/>
     <w:tmpl w:val="E586D736"/>
@@ -4134,7 +7080,7 @@
       </w:rPr>
     </w:lvl>
   </w:abstractNum>
-  <w:abstractNum w:abstractNumId="25">
+  <w:abstractNum w:abstractNumId="29">
     <w:nsid w:val="4FE43424"/>
     <w:multiLevelType w:val="hybridMultilevel"/>
     <w:tmpl w:val="010683B4"/>
@@ -4247,7 +7193,7 @@
       </w:rPr>
     </w:lvl>
   </w:abstractNum>
-  <w:abstractNum w:abstractNumId="26">
+  <w:abstractNum w:abstractNumId="30">
     <w:nsid w:val="52124620"/>
     <w:multiLevelType w:val="hybridMultilevel"/>
     <w:tmpl w:val="0A780072"/>
@@ -4336,7 +7282,7 @@
       </w:pPr>
     </w:lvl>
   </w:abstractNum>
-  <w:abstractNum w:abstractNumId="27">
+  <w:abstractNum w:abstractNumId="31">
     <w:nsid w:val="557B1638"/>
     <w:multiLevelType w:val="hybridMultilevel"/>
     <w:tmpl w:val="4C9C588C"/>
@@ -4449,7 +7395,7 @@
       </w:rPr>
     </w:lvl>
   </w:abstractNum>
-  <w:abstractNum w:abstractNumId="28">
+  <w:abstractNum w:abstractNumId="32">
     <w:nsid w:val="5DA54BDA"/>
     <w:multiLevelType w:val="hybridMultilevel"/>
     <w:tmpl w:val="06789092"/>
@@ -4538,7 +7484,7 @@
       </w:pPr>
     </w:lvl>
   </w:abstractNum>
-  <w:abstractNum w:abstractNumId="29">
+  <w:abstractNum w:abstractNumId="33">
     <w:nsid w:val="61F40CD8"/>
     <w:multiLevelType w:val="hybridMultilevel"/>
     <w:tmpl w:val="DB3C0B2A"/>
@@ -4651,7 +7597,7 @@
       </w:rPr>
     </w:lvl>
   </w:abstractNum>
-  <w:abstractNum w:abstractNumId="30">
+  <w:abstractNum w:abstractNumId="34">
     <w:nsid w:val="62D25689"/>
     <w:multiLevelType w:val="hybridMultilevel"/>
     <w:tmpl w:val="BF2C7884"/>
@@ -4740,7 +7686,235 @@
       </w:pPr>
     </w:lvl>
   </w:abstractNum>
-  <w:abstractNum w:abstractNumId="31">
+  <w:abstractNum w:abstractNumId="35">
+    <w:nsid w:val="63A15B7F"/>
+    <w:multiLevelType w:val="hybridMultilevel"/>
+    <w:tmpl w:val="AA0286D6"/>
+    <w:lvl w:ilvl="0" w:tplc="04090007">
+      <w:start w:val="1"/>
+      <w:numFmt w:val="bullet"/>
+      <w:lvlText w:val=""/>
+      <w:lvlPicBulletId w:val="0"/>
+      <w:lvlJc w:val="left"/>
+      <w:pPr>
+        <w:ind w:left="720" w:hanging="360"/>
+      </w:pPr>
+      <w:rPr>
+        <w:rFonts w:ascii="Symbol" w:hAnsi="Symbol" w:hint="default"/>
+      </w:rPr>
+    </w:lvl>
+    <w:lvl w:ilvl="1" w:tplc="04090003" w:tentative="1">
+      <w:start w:val="1"/>
+      <w:numFmt w:val="bullet"/>
+      <w:lvlText w:val="o"/>
+      <w:lvlJc w:val="left"/>
+      <w:pPr>
+        <w:ind w:left="1440" w:hanging="360"/>
+      </w:pPr>
+      <w:rPr>
+        <w:rFonts w:ascii="Courier New" w:hAnsi="Courier New" w:cs="Courier New" w:hint="default"/>
+      </w:rPr>
+    </w:lvl>
+    <w:lvl w:ilvl="2" w:tplc="04090005" w:tentative="1">
+      <w:start w:val="1"/>
+      <w:numFmt w:val="bullet"/>
+      <w:lvlText w:val=""/>
+      <w:lvlJc w:val="left"/>
+      <w:pPr>
+        <w:ind w:left="2160" w:hanging="360"/>
+      </w:pPr>
+      <w:rPr>
+        <w:rFonts w:ascii="Wingdings" w:hAnsi="Wingdings" w:hint="default"/>
+      </w:rPr>
+    </w:lvl>
+    <w:lvl w:ilvl="3" w:tplc="04090001" w:tentative="1">
+      <w:start w:val="1"/>
+      <w:numFmt w:val="bullet"/>
+      <w:lvlText w:val=""/>
+      <w:lvlJc w:val="left"/>
+      <w:pPr>
+        <w:ind w:left="2880" w:hanging="360"/>
+      </w:pPr>
+      <w:rPr>
+        <w:rFonts w:ascii="Symbol" w:hAnsi="Symbol" w:hint="default"/>
+      </w:rPr>
+    </w:lvl>
+    <w:lvl w:ilvl="4" w:tplc="04090003" w:tentative="1">
+      <w:start w:val="1"/>
+      <w:numFmt w:val="bullet"/>
+      <w:lvlText w:val="o"/>
+      <w:lvlJc w:val="left"/>
+      <w:pPr>
+        <w:ind w:left="3600" w:hanging="360"/>
+      </w:pPr>
+      <w:rPr>
+        <w:rFonts w:ascii="Courier New" w:hAnsi="Courier New" w:cs="Courier New" w:hint="default"/>
+      </w:rPr>
+    </w:lvl>
+    <w:lvl w:ilvl="5" w:tplc="04090005" w:tentative="1">
+      <w:start w:val="1"/>
+      <w:numFmt w:val="bullet"/>
+      <w:lvlText w:val=""/>
+      <w:lvlJc w:val="left"/>
+      <w:pPr>
+        <w:ind w:left="4320" w:hanging="360"/>
+      </w:pPr>
+      <w:rPr>
+        <w:rFonts w:ascii="Wingdings" w:hAnsi="Wingdings" w:hint="default"/>
+      </w:rPr>
+    </w:lvl>
+    <w:lvl w:ilvl="6" w:tplc="04090001" w:tentative="1">
+      <w:start w:val="1"/>
+      <w:numFmt w:val="bullet"/>
+      <w:lvlText w:val=""/>
+      <w:lvlJc w:val="left"/>
+      <w:pPr>
+        <w:ind w:left="5040" w:hanging="360"/>
+      </w:pPr>
+      <w:rPr>
+        <w:rFonts w:ascii="Symbol" w:hAnsi="Symbol" w:hint="default"/>
+      </w:rPr>
+    </w:lvl>
+    <w:lvl w:ilvl="7" w:tplc="04090003" w:tentative="1">
+      <w:start w:val="1"/>
+      <w:numFmt w:val="bullet"/>
+      <w:lvlText w:val="o"/>
+      <w:lvlJc w:val="left"/>
+      <w:pPr>
+        <w:ind w:left="5760" w:hanging="360"/>
+      </w:pPr>
+      <w:rPr>
+        <w:rFonts w:ascii="Courier New" w:hAnsi="Courier New" w:cs="Courier New" w:hint="default"/>
+      </w:rPr>
+    </w:lvl>
+    <w:lvl w:ilvl="8" w:tplc="04090005" w:tentative="1">
+      <w:start w:val="1"/>
+      <w:numFmt w:val="bullet"/>
+      <w:lvlText w:val=""/>
+      <w:lvlJc w:val="left"/>
+      <w:pPr>
+        <w:ind w:left="6480" w:hanging="360"/>
+      </w:pPr>
+      <w:rPr>
+        <w:rFonts w:ascii="Wingdings" w:hAnsi="Wingdings" w:hint="default"/>
+      </w:rPr>
+    </w:lvl>
+  </w:abstractNum>
+  <w:abstractNum w:abstractNumId="36">
+    <w:nsid w:val="63C306DE"/>
+    <w:multiLevelType w:val="hybridMultilevel"/>
+    <w:tmpl w:val="5434E704"/>
+    <w:lvl w:ilvl="0" w:tplc="04090007">
+      <w:start w:val="1"/>
+      <w:numFmt w:val="bullet"/>
+      <w:lvlText w:val=""/>
+      <w:lvlPicBulletId w:val="0"/>
+      <w:lvlJc w:val="left"/>
+      <w:pPr>
+        <w:ind w:left="720" w:hanging="360"/>
+      </w:pPr>
+      <w:rPr>
+        <w:rFonts w:ascii="Symbol" w:hAnsi="Symbol" w:hint="default"/>
+      </w:rPr>
+    </w:lvl>
+    <w:lvl w:ilvl="1" w:tplc="04090003" w:tentative="1">
+      <w:start w:val="1"/>
+      <w:numFmt w:val="bullet"/>
+      <w:lvlText w:val="o"/>
+      <w:lvlJc w:val="left"/>
+      <w:pPr>
+        <w:ind w:left="1440" w:hanging="360"/>
+      </w:pPr>
+      <w:rPr>
+        <w:rFonts w:ascii="Courier New" w:hAnsi="Courier New" w:cs="Courier New" w:hint="default"/>
+      </w:rPr>
+    </w:lvl>
+    <w:lvl w:ilvl="2" w:tplc="04090005" w:tentative="1">
+      <w:start w:val="1"/>
+      <w:numFmt w:val="bullet"/>
+      <w:lvlText w:val=""/>
+      <w:lvlJc w:val="left"/>
+      <w:pPr>
+        <w:ind w:left="2160" w:hanging="360"/>
+      </w:pPr>
+      <w:rPr>
+        <w:rFonts w:ascii="Wingdings" w:hAnsi="Wingdings" w:hint="default"/>
+      </w:rPr>
+    </w:lvl>
+    <w:lvl w:ilvl="3" w:tplc="04090001" w:tentative="1">
+      <w:start w:val="1"/>
+      <w:numFmt w:val="bullet"/>
+      <w:lvlText w:val=""/>
+      <w:lvlJc w:val="left"/>
+      <w:pPr>
+        <w:ind w:left="2880" w:hanging="360"/>
+      </w:pPr>
+      <w:rPr>
+        <w:rFonts w:ascii="Symbol" w:hAnsi="Symbol" w:hint="default"/>
+      </w:rPr>
+    </w:lvl>
+    <w:lvl w:ilvl="4" w:tplc="04090003" w:tentative="1">
+      <w:start w:val="1"/>
+      <w:numFmt w:val="bullet"/>
+      <w:lvlText w:val="o"/>
+      <w:lvlJc w:val="left"/>
+      <w:pPr>
+        <w:ind w:left="3600" w:hanging="360"/>
+      </w:pPr>
+      <w:rPr>
+        <w:rFonts w:ascii="Courier New" w:hAnsi="Courier New" w:cs="Courier New" w:hint="default"/>
+      </w:rPr>
+    </w:lvl>
+    <w:lvl w:ilvl="5" w:tplc="04090005" w:tentative="1">
+      <w:start w:val="1"/>
+      <w:numFmt w:val="bullet"/>
+      <w:lvlText w:val=""/>
+      <w:lvlJc w:val="left"/>
+      <w:pPr>
+        <w:ind w:left="4320" w:hanging="360"/>
+      </w:pPr>
+      <w:rPr>
+        <w:rFonts w:ascii="Wingdings" w:hAnsi="Wingdings" w:hint="default"/>
+      </w:rPr>
+    </w:lvl>
+    <w:lvl w:ilvl="6" w:tplc="04090001" w:tentative="1">
+      <w:start w:val="1"/>
+      <w:numFmt w:val="bullet"/>
+      <w:lvlText w:val=""/>
+      <w:lvlJc w:val="left"/>
+      <w:pPr>
+        <w:ind w:left="5040" w:hanging="360"/>
+      </w:pPr>
+      <w:rPr>
+        <w:rFonts w:ascii="Symbol" w:hAnsi="Symbol" w:hint="default"/>
+      </w:rPr>
+    </w:lvl>
+    <w:lvl w:ilvl="7" w:tplc="04090003" w:tentative="1">
+      <w:start w:val="1"/>
+      <w:numFmt w:val="bullet"/>
+      <w:lvlText w:val="o"/>
+      <w:lvlJc w:val="left"/>
+      <w:pPr>
+        <w:ind w:left="5760" w:hanging="360"/>
+      </w:pPr>
+      <w:rPr>
+        <w:rFonts w:ascii="Courier New" w:hAnsi="Courier New" w:cs="Courier New" w:hint="default"/>
+      </w:rPr>
+    </w:lvl>
+    <w:lvl w:ilvl="8" w:tplc="04090005" w:tentative="1">
+      <w:start w:val="1"/>
+      <w:numFmt w:val="bullet"/>
+      <w:lvlText w:val=""/>
+      <w:lvlJc w:val="left"/>
+      <w:pPr>
+        <w:ind w:left="6480" w:hanging="360"/>
+      </w:pPr>
+      <w:rPr>
+        <w:rFonts w:ascii="Wingdings" w:hAnsi="Wingdings" w:hint="default"/>
+      </w:rPr>
+    </w:lvl>
+  </w:abstractNum>
+  <w:abstractNum w:abstractNumId="37">
     <w:nsid w:val="66C31D5A"/>
     <w:multiLevelType w:val="hybridMultilevel"/>
     <w:tmpl w:val="28186A2C"/>
@@ -4829,7 +8003,7 @@
       </w:pPr>
     </w:lvl>
   </w:abstractNum>
-  <w:abstractNum w:abstractNumId="32">
+  <w:abstractNum w:abstractNumId="38">
     <w:nsid w:val="66FD4338"/>
     <w:multiLevelType w:val="hybridMultilevel"/>
     <w:tmpl w:val="DE3A046E"/>
@@ -4943,7 +8117,7 @@
       </w:rPr>
     </w:lvl>
   </w:abstractNum>
-  <w:abstractNum w:abstractNumId="33">
+  <w:abstractNum w:abstractNumId="39">
     <w:nsid w:val="67282F98"/>
     <w:multiLevelType w:val="hybridMultilevel"/>
     <w:tmpl w:val="2A626A3A"/>
@@ -5032,7 +8206,7 @@
       </w:pPr>
     </w:lvl>
   </w:abstractNum>
-  <w:abstractNum w:abstractNumId="34">
+  <w:abstractNum w:abstractNumId="40">
     <w:nsid w:val="688743B7"/>
     <w:multiLevelType w:val="hybridMultilevel"/>
     <w:tmpl w:val="940E5A24"/>
@@ -5121,7 +8295,7 @@
       </w:pPr>
     </w:lvl>
   </w:abstractNum>
-  <w:abstractNum w:abstractNumId="35">
+  <w:abstractNum w:abstractNumId="41">
     <w:nsid w:val="6BB84451"/>
     <w:multiLevelType w:val="hybridMultilevel"/>
     <w:tmpl w:val="39B4259C"/>
@@ -5234,7 +8408,7 @@
       </w:rPr>
     </w:lvl>
   </w:abstractNum>
-  <w:abstractNum w:abstractNumId="36">
+  <w:abstractNum w:abstractNumId="42">
     <w:nsid w:val="6C327AFB"/>
     <w:multiLevelType w:val="hybridMultilevel"/>
     <w:tmpl w:val="96084F48"/>
@@ -5323,7 +8497,7 @@
       </w:pPr>
     </w:lvl>
   </w:abstractNum>
-  <w:abstractNum w:abstractNumId="37">
+  <w:abstractNum w:abstractNumId="43">
     <w:nsid w:val="6D2023D5"/>
     <w:multiLevelType w:val="hybridMultilevel"/>
     <w:tmpl w:val="6EEA7606"/>
@@ -5436,7 +8610,96 @@
       </w:rPr>
     </w:lvl>
   </w:abstractNum>
-  <w:abstractNum w:abstractNumId="38">
+  <w:abstractNum w:abstractNumId="44">
+    <w:nsid w:val="70146CD2"/>
+    <w:multiLevelType w:val="hybridMultilevel"/>
+    <w:tmpl w:val="290E54D6"/>
+    <w:lvl w:ilvl="0" w:tplc="86D62CDA">
+      <w:start w:val="1"/>
+      <w:numFmt w:val="decimal"/>
+      <w:lvlText w:val="%1)"/>
+      <w:lvlJc w:val="left"/>
+      <w:pPr>
+        <w:ind w:left="1080" w:hanging="360"/>
+      </w:pPr>
+      <w:rPr>
+        <w:rFonts w:hint="default"/>
+      </w:rPr>
+    </w:lvl>
+    <w:lvl w:ilvl="1" w:tplc="04090019" w:tentative="1">
+      <w:start w:val="1"/>
+      <w:numFmt w:val="lowerLetter"/>
+      <w:lvlText w:val="%2."/>
+      <w:lvlJc w:val="left"/>
+      <w:pPr>
+        <w:ind w:left="1800" w:hanging="360"/>
+      </w:pPr>
+    </w:lvl>
+    <w:lvl w:ilvl="2" w:tplc="0409001B" w:tentative="1">
+      <w:start w:val="1"/>
+      <w:numFmt w:val="lowerRoman"/>
+      <w:lvlText w:val="%3."/>
+      <w:lvlJc w:val="right"/>
+      <w:pPr>
+        <w:ind w:left="2520" w:hanging="180"/>
+      </w:pPr>
+    </w:lvl>
+    <w:lvl w:ilvl="3" w:tplc="0409000F" w:tentative="1">
+      <w:start w:val="1"/>
+      <w:numFmt w:val="decimal"/>
+      <w:lvlText w:val="%4."/>
+      <w:lvlJc w:val="left"/>
+      <w:pPr>
+        <w:ind w:left="3240" w:hanging="360"/>
+      </w:pPr>
+    </w:lvl>
+    <w:lvl w:ilvl="4" w:tplc="04090019" w:tentative="1">
+      <w:start w:val="1"/>
+      <w:numFmt w:val="lowerLetter"/>
+      <w:lvlText w:val="%5."/>
+      <w:lvlJc w:val="left"/>
+      <w:pPr>
+        <w:ind w:left="3960" w:hanging="360"/>
+      </w:pPr>
+    </w:lvl>
+    <w:lvl w:ilvl="5" w:tplc="0409001B" w:tentative="1">
+      <w:start w:val="1"/>
+      <w:numFmt w:val="lowerRoman"/>
+      <w:lvlText w:val="%6."/>
+      <w:lvlJc w:val="right"/>
+      <w:pPr>
+        <w:ind w:left="4680" w:hanging="180"/>
+      </w:pPr>
+    </w:lvl>
+    <w:lvl w:ilvl="6" w:tplc="0409000F" w:tentative="1">
+      <w:start w:val="1"/>
+      <w:numFmt w:val="decimal"/>
+      <w:lvlText w:val="%7."/>
+      <w:lvlJc w:val="left"/>
+      <w:pPr>
+        <w:ind w:left="5400" w:hanging="360"/>
+      </w:pPr>
+    </w:lvl>
+    <w:lvl w:ilvl="7" w:tplc="04090019" w:tentative="1">
+      <w:start w:val="1"/>
+      <w:numFmt w:val="lowerLetter"/>
+      <w:lvlText w:val="%8."/>
+      <w:lvlJc w:val="left"/>
+      <w:pPr>
+        <w:ind w:left="6120" w:hanging="360"/>
+      </w:pPr>
+    </w:lvl>
+    <w:lvl w:ilvl="8" w:tplc="0409001B" w:tentative="1">
+      <w:start w:val="1"/>
+      <w:numFmt w:val="lowerRoman"/>
+      <w:lvlText w:val="%9."/>
+      <w:lvlJc w:val="right"/>
+      <w:pPr>
+        <w:ind w:left="6840" w:hanging="180"/>
+      </w:pPr>
+    </w:lvl>
+  </w:abstractNum>
+  <w:abstractNum w:abstractNumId="45">
     <w:nsid w:val="7AD21FD2"/>
     <w:multiLevelType w:val="hybridMultilevel"/>
     <w:tmpl w:val="2E388DE4"/>
@@ -5525,7 +8788,7 @@
       </w:pPr>
     </w:lvl>
   </w:abstractNum>
-  <w:abstractNum w:abstractNumId="39">
+  <w:abstractNum w:abstractNumId="46">
     <w:nsid w:val="7C441ED7"/>
     <w:multiLevelType w:val="hybridMultilevel"/>
     <w:tmpl w:val="88C69C24"/>
@@ -5639,124 +8902,145 @@
     </w:lvl>
   </w:abstractNum>
   <w:num w:numId="1">
-    <w:abstractNumId w:val="18"/>
+    <w:abstractNumId w:val="21"/>
   </w:num>
   <w:num w:numId="2">
+    <w:abstractNumId w:val="40"/>
+  </w:num>
+  <w:num w:numId="3">
+    <w:abstractNumId w:val="37"/>
+  </w:num>
+  <w:num w:numId="4">
+    <w:abstractNumId w:val="5"/>
+  </w:num>
+  <w:num w:numId="5">
+    <w:abstractNumId w:val="42"/>
+  </w:num>
+  <w:num w:numId="6">
+    <w:abstractNumId w:val="6"/>
+  </w:num>
+  <w:num w:numId="7">
     <w:abstractNumId w:val="34"/>
   </w:num>
-  <w:num w:numId="3">
-    <w:abstractNumId w:val="31"/>
-  </w:num>
-  <w:num w:numId="4">
-    <w:abstractNumId w:val="4"/>
-  </w:num>
-  <w:num w:numId="5">
-    <w:abstractNumId w:val="36"/>
-  </w:num>
-  <w:num w:numId="6">
-    <w:abstractNumId w:val="5"/>
-  </w:num>
-  <w:num w:numId="7">
-    <w:abstractNumId w:val="30"/>
-  </w:num>
   <w:num w:numId="8">
-    <w:abstractNumId w:val="14"/>
+    <w:abstractNumId w:val="17"/>
   </w:num>
   <w:num w:numId="9">
-    <w:abstractNumId w:val="8"/>
+    <w:abstractNumId w:val="9"/>
   </w:num>
   <w:num w:numId="10">
-    <w:abstractNumId w:val="38"/>
+    <w:abstractNumId w:val="45"/>
   </w:num>
   <w:num w:numId="11">
-    <w:abstractNumId w:val="26"/>
+    <w:abstractNumId w:val="30"/>
   </w:num>
   <w:num w:numId="12">
     <w:abstractNumId w:val="0"/>
   </w:num>
   <w:num w:numId="13">
+    <w:abstractNumId w:val="31"/>
+  </w:num>
+  <w:num w:numId="14">
     <w:abstractNumId w:val="27"/>
   </w:num>
-  <w:num w:numId="14">
+  <w:num w:numId="15">
+    <w:abstractNumId w:val="46"/>
+  </w:num>
+  <w:num w:numId="16">
     <w:abstractNumId w:val="23"/>
   </w:num>
-  <w:num w:numId="15">
+  <w:num w:numId="17">
+    <w:abstractNumId w:val="15"/>
+  </w:num>
+  <w:num w:numId="18">
+    <w:abstractNumId w:val="16"/>
+  </w:num>
+  <w:num w:numId="19">
     <w:abstractNumId w:val="39"/>
   </w:num>
-  <w:num w:numId="16">
-    <w:abstractNumId w:val="20"/>
+  <w:num w:numId="20">
+    <w:abstractNumId w:val="22"/>
   </w:num>
-  <w:num w:numId="17">
+  <w:num w:numId="21">
+    <w:abstractNumId w:val="18"/>
+  </w:num>
+  <w:num w:numId="22">
     <w:abstractNumId w:val="12"/>
   </w:num>
-  <w:num w:numId="18">
+  <w:num w:numId="23">
+    <w:abstractNumId w:val="3"/>
+  </w:num>
+  <w:num w:numId="24">
     <w:abstractNumId w:val="13"/>
   </w:num>
-  <w:num w:numId="19">
-    <w:abstractNumId w:val="33"/>
-  </w:num>
-  <w:num w:numId="20">
-    <w:abstractNumId w:val="19"/>
-  </w:num>
-  <w:num w:numId="21">
-    <w:abstractNumId w:val="15"/>
-  </w:num>
-  <w:num w:numId="22">
-    <w:abstractNumId w:val="10"/>
-  </w:num>
-  <w:num w:numId="23">
-    <w:abstractNumId w:val="2"/>
-  </w:num>
-  <w:num w:numId="24">
-    <w:abstractNumId w:val="11"/>
-  </w:num>
   <w:num w:numId="25">
-    <w:abstractNumId w:val="37"/>
+    <w:abstractNumId w:val="43"/>
   </w:num>
   <w:num w:numId="26">
     <w:abstractNumId w:val="1"/>
   </w:num>
   <w:num w:numId="27">
-    <w:abstractNumId w:val="21"/>
+    <w:abstractNumId w:val="24"/>
   </w:num>
   <w:num w:numId="28">
-    <w:abstractNumId w:val="24"/>
+    <w:abstractNumId w:val="28"/>
   </w:num>
   <w:num w:numId="29">
-    <w:abstractNumId w:val="17"/>
+    <w:abstractNumId w:val="20"/>
   </w:num>
   <w:num w:numId="30">
-    <w:abstractNumId w:val="6"/>
+    <w:abstractNumId w:val="7"/>
   </w:num>
   <w:num w:numId="31">
-    <w:abstractNumId w:val="22"/>
+    <w:abstractNumId w:val="26"/>
   </w:num>
   <w:num w:numId="32">
+    <w:abstractNumId w:val="33"/>
+  </w:num>
+  <w:num w:numId="33">
+    <w:abstractNumId w:val="41"/>
+  </w:num>
+  <w:num w:numId="34">
+    <w:abstractNumId w:val="8"/>
+  </w:num>
+  <w:num w:numId="35">
     <w:abstractNumId w:val="29"/>
   </w:num>
-  <w:num w:numId="33">
+  <w:num w:numId="36">
+    <w:abstractNumId w:val="4"/>
+  </w:num>
+  <w:num w:numId="37">
+    <w:abstractNumId w:val="32"/>
+  </w:num>
+  <w:num w:numId="38">
+    <w:abstractNumId w:val="11"/>
+  </w:num>
+  <w:num w:numId="39">
+    <w:abstractNumId w:val="19"/>
+  </w:num>
+  <w:num w:numId="40">
+    <w:abstractNumId w:val="38"/>
+  </w:num>
+  <w:num w:numId="41">
+    <w:abstractNumId w:val="14"/>
+  </w:num>
+  <w:num w:numId="42">
+    <w:abstractNumId w:val="10"/>
+  </w:num>
+  <w:num w:numId="43">
+    <w:abstractNumId w:val="2"/>
+  </w:num>
+  <w:num w:numId="44">
+    <w:abstractNumId w:val="25"/>
+  </w:num>
+  <w:num w:numId="45">
     <w:abstractNumId w:val="35"/>
   </w:num>
-  <w:num w:numId="34">
-    <w:abstractNumId w:val="7"/>
+  <w:num w:numId="46">
+    <w:abstractNumId w:val="36"/>
   </w:num>
-  <w:num w:numId="35">
-    <w:abstractNumId w:val="25"/>
-  </w:num>
-  <w:num w:numId="36">
-    <w:abstractNumId w:val="3"/>
-  </w:num>
-  <w:num w:numId="37">
-    <w:abstractNumId w:val="28"/>
-  </w:num>
-  <w:num w:numId="38">
-    <w:abstractNumId w:val="9"/>
-  </w:num>
-  <w:num w:numId="39">
-    <w:abstractNumId w:val="16"/>
-  </w:num>
-  <w:num w:numId="40">
-    <w:abstractNumId w:val="32"/>
+  <w:num w:numId="47">
+    <w:abstractNumId w:val="44"/>
   </w:num>
 </w:numbering>
 </file>
@@ -6323,6 +9607,11 @@
       <w:contextualSpacing/>
     </w:pPr>
   </w:style>
+  <w:style w:type="character" w:customStyle="1" w:styleId="required">
+    <w:name w:val="required"/>
+    <w:basedOn w:val="DefaultParagraphFont"/>
+    <w:rsid w:val="00532C14"/>
+  </w:style>
 </w:styles>
 </file>
 
@@ -6592,7 +9881,7 @@
 </file>
 
 <file path=customXml/itemProps1.xml><?xml version="1.0" encoding="utf-8"?>
-<ds:datastoreItem xmlns:ds="http://schemas.openxmlformats.org/officeDocument/2006/customXml" ds:itemID="{D3B867AE-D4E3-43E0-A9E8-F061220A474B}">
+<ds:datastoreItem xmlns:ds="http://schemas.openxmlformats.org/officeDocument/2006/customXml" ds:itemID="{C2260346-508F-4FD2-BAE0-F611DD4F165F}">
   <ds:schemaRefs>
     <ds:schemaRef ds:uri="http://schemas.openxmlformats.org/officeDocument/2006/bibliography"/>
   </ds:schemaRefs>
